--- a/ex1/Ex01_SolutionAndScreenShots.docx
+++ b/ex1/Ex01_SolutionAndScreenShots.docx
@@ -4,72 +4,1628 @@
   <w:body>
     <w:p>
       <w:r>
-        <w:t>Task 2</w:t>
+        <w:rPr>
+          <w:b/>
+          <w:bCs/>
+        </w:rPr>
+        <w:t>Part 1</w:t>
       </w:r>
     </w:p>
     <w:p>
-      <w:r>
+      <w:pPr>
+        <w:pStyle w:val="ListParagraph"/>
+        <w:numPr>
+          <w:ilvl w:val="0"/>
+          <w:numId w:val="1"/>
+        </w:numPr>
+      </w:pPr>
+      <w:r>
+        <w:rPr>
+          <w:rFonts w:ascii="Arial" w:hAnsi="Arial" w:cs="Arial"/>
+          <w:sz w:val="23"/>
+          <w:szCs w:val="23"/>
+        </w:rPr>
+        <w:t>Is Ex01.exe a .NET Assembly? (</w:t>
+      </w:r>
+      <w:r>
+        <w:rPr>
+          <w:rFonts w:ascii="Arial" w:hAnsi="Arial" w:cs="Arial"/>
+          <w:b/>
+          <w:bCs/>
+          <w:color w:val="5B9BD5" w:themeColor="accent5"/>
+          <w:sz w:val="23"/>
+          <w:szCs w:val="23"/>
+        </w:rPr>
+        <w:t>Yes</w:t>
+      </w:r>
+      <w:r>
+        <w:rPr>
+          <w:rFonts w:ascii="Arial" w:hAnsi="Arial" w:cs="Arial"/>
+          <w:sz w:val="23"/>
+          <w:szCs w:val="23"/>
+        </w:rPr>
+        <w:t>/No) –Mark the correct answer.</w:t>
+      </w:r>
+    </w:p>
+    <w:p>
+      <w:pPr>
+        <w:pStyle w:val="ListParagraph"/>
+        <w:numPr>
+          <w:ilvl w:val="0"/>
+          <w:numId w:val="1"/>
+        </w:numPr>
+      </w:pPr>
+      <w:r>
+        <w:rPr>
+          <w:rFonts w:ascii="Arial" w:hAnsi="Arial" w:cs="Arial"/>
+          <w:sz w:val="23"/>
+          <w:szCs w:val="23"/>
+        </w:rPr>
+        <w:t>Is Ex01.exe a .NET PE? (</w:t>
+      </w:r>
+      <w:r>
+        <w:rPr>
+          <w:rFonts w:ascii="Arial" w:hAnsi="Arial" w:cs="Arial"/>
+          <w:b/>
+          <w:bCs/>
+          <w:color w:val="5B9BD5" w:themeColor="accent5"/>
+          <w:sz w:val="23"/>
+          <w:szCs w:val="23"/>
+        </w:rPr>
+        <w:t>Yes</w:t>
+      </w:r>
+      <w:r>
+        <w:rPr>
+          <w:rFonts w:ascii="Arial" w:hAnsi="Arial" w:cs="Arial"/>
+          <w:sz w:val="23"/>
+          <w:szCs w:val="23"/>
+        </w:rPr>
+        <w:t>/No) –Mark the correct answer.</w:t>
+      </w:r>
+    </w:p>
+    <w:p>
+      <w:pPr>
+        <w:rPr>
+          <w:rFonts w:ascii="Arial" w:hAnsi="Arial" w:cs="Arial"/>
+          <w:color w:val="5B9BD5" w:themeColor="accent5"/>
+          <w:sz w:val="23"/>
+          <w:szCs w:val="23"/>
+        </w:rPr>
+      </w:pPr>
+      <w:r>
+        <w:rPr>
+          <w:rFonts w:ascii="Arial" w:hAnsi="Arial" w:cs="Arial"/>
+          <w:color w:val="5B9BD5" w:themeColor="accent5"/>
+          <w:sz w:val="23"/>
+          <w:szCs w:val="23"/>
+        </w:rPr>
+        <w:t>Please provide a short explanation that supports your answers:</w:t>
+      </w:r>
+    </w:p>
+    <w:p>
+      <w:pPr>
+        <w:rPr>
+          <w:rFonts w:ascii="Arial" w:hAnsi="Arial" w:cs="Arial"/>
+          <w:color w:val="5B9BD5" w:themeColor="accent5"/>
+          <w:sz w:val="23"/>
+          <w:szCs w:val="23"/>
+        </w:rPr>
+      </w:pPr>
+      <w:r>
+        <w:rPr>
+          <w:rFonts w:ascii="Arial" w:hAnsi="Arial" w:cs="Arial"/>
+          <w:color w:val="5B9BD5" w:themeColor="accent5"/>
+          <w:sz w:val="23"/>
+          <w:szCs w:val="23"/>
+        </w:rPr>
+        <w:t xml:space="preserve">It is an assembly because in the manifest of the .exe it has the </w:t>
+      </w:r>
+      <w:proofErr w:type="spellStart"/>
+      <w:r>
+        <w:rPr>
+          <w:rFonts w:ascii="Arial" w:hAnsi="Arial" w:cs="Arial"/>
+          <w:color w:val="5B9BD5" w:themeColor="accent5"/>
+          <w:sz w:val="23"/>
+          <w:szCs w:val="23"/>
+        </w:rPr>
+        <w:t>System.Reflection</w:t>
+      </w:r>
+      <w:proofErr w:type="spellEnd"/>
+      <w:r>
+        <w:rPr>
+          <w:rFonts w:ascii="Arial" w:hAnsi="Arial" w:cs="Arial"/>
+          <w:color w:val="5B9BD5" w:themeColor="accent5"/>
+          <w:sz w:val="23"/>
+          <w:szCs w:val="23"/>
+        </w:rPr>
+        <w:t xml:space="preserve"> classes and information about the .NET assembly in the form of various properties.</w:t>
+      </w:r>
+    </w:p>
+    <w:p>
+      <w:pPr>
+        <w:rPr>
+          <w:rFonts w:ascii="Arial" w:hAnsi="Arial" w:cs="Arial"/>
+          <w:color w:val="5B9BD5" w:themeColor="accent5"/>
+          <w:sz w:val="23"/>
+          <w:szCs w:val="23"/>
+        </w:rPr>
+      </w:pPr>
+      <w:r>
+        <w:rPr>
+          <w:rFonts w:ascii="Arial" w:hAnsi="Arial" w:cs="Arial"/>
+          <w:color w:val="5B9BD5" w:themeColor="accent5"/>
+          <w:sz w:val="23"/>
+          <w:szCs w:val="23"/>
+        </w:rPr>
+        <w:t>It is a .NET PE because it is in the form of a Windows .exe file which means it is a Portable Executable</w:t>
+      </w:r>
+    </w:p>
+    <w:p>
+      <w:pPr>
+        <w:rPr>
+          <w:rFonts w:ascii="Arial" w:hAnsi="Arial" w:cs="Arial"/>
+          <w:b/>
+          <w:bCs/>
+          <w:sz w:val="23"/>
+          <w:szCs w:val="23"/>
+        </w:rPr>
+      </w:pPr>
+      <w:r>
+        <w:rPr>
+          <w:rFonts w:ascii="Arial" w:hAnsi="Arial" w:cs="Arial"/>
+          <w:b/>
+          <w:bCs/>
+          <w:sz w:val="23"/>
+          <w:szCs w:val="23"/>
+        </w:rPr>
+        <w:t>Please provide the following info about the Assembly which is contained in Ex01.exe</w:t>
+      </w:r>
+    </w:p>
+    <w:p>
+      <w:pPr>
+        <w:rPr>
+          <w:rFonts w:ascii="Arial" w:hAnsi="Arial" w:cs="Arial"/>
+          <w:sz w:val="23"/>
+          <w:szCs w:val="23"/>
+        </w:rPr>
+      </w:pPr>
+      <w:proofErr w:type="spellStart"/>
+      <w:proofErr w:type="gramStart"/>
+      <w:r>
+        <w:rPr>
+          <w:rFonts w:ascii="Arial" w:hAnsi="Arial" w:cs="Arial"/>
+          <w:sz w:val="23"/>
+          <w:szCs w:val="23"/>
+        </w:rPr>
+        <w:t>a.</w:t>
+      </w:r>
+      <w:r>
+        <w:rPr>
+          <w:rFonts w:ascii="Arial" w:hAnsi="Arial" w:cs="Arial"/>
+          <w:sz w:val="23"/>
+          <w:szCs w:val="23"/>
+        </w:rPr>
+        <w:t>Name</w:t>
+      </w:r>
+      <w:proofErr w:type="spellEnd"/>
+      <w:proofErr w:type="gramEnd"/>
+      <w:r>
+        <w:rPr>
+          <w:rFonts w:ascii="Arial" w:hAnsi="Arial" w:cs="Arial"/>
+          <w:sz w:val="23"/>
+          <w:szCs w:val="23"/>
+        </w:rPr>
+        <w:t xml:space="preserve">: </w:t>
+      </w:r>
+      <w:r>
+        <w:rPr>
+          <w:rFonts w:ascii="Arial" w:hAnsi="Arial" w:cs="Arial"/>
+          <w:color w:val="5B9BD5" w:themeColor="accent5"/>
+          <w:sz w:val="23"/>
+          <w:szCs w:val="23"/>
+        </w:rPr>
+        <w:t>Ex01 – Solution</w:t>
+      </w:r>
+      <w:r>
+        <w:rPr>
+          <w:rFonts w:ascii="Arial" w:hAnsi="Arial" w:cs="Arial"/>
+          <w:color w:val="5B9BD5" w:themeColor="accent5"/>
+          <w:sz w:val="23"/>
+          <w:szCs w:val="23"/>
+        </w:rPr>
+        <w:t xml:space="preserve"> </w:t>
+      </w:r>
+    </w:p>
+    <w:p>
+      <w:pPr>
+        <w:rPr>
+          <w:rFonts w:ascii="Arial" w:hAnsi="Arial" w:cs="Arial"/>
+          <w:sz w:val="23"/>
+          <w:szCs w:val="23"/>
+        </w:rPr>
+      </w:pPr>
+      <w:proofErr w:type="spellStart"/>
+      <w:proofErr w:type="gramStart"/>
+      <w:r>
+        <w:rPr>
+          <w:rFonts w:ascii="Arial" w:hAnsi="Arial" w:cs="Arial"/>
+          <w:sz w:val="23"/>
+          <w:szCs w:val="23"/>
+        </w:rPr>
+        <w:t>b</w:t>
+      </w:r>
+      <w:r>
+        <w:rPr>
+          <w:rFonts w:ascii="Arial" w:hAnsi="Arial" w:cs="Arial"/>
+          <w:sz w:val="23"/>
+          <w:szCs w:val="23"/>
+        </w:rPr>
+        <w:t>.</w:t>
+      </w:r>
+      <w:r>
+        <w:rPr>
+          <w:rFonts w:ascii="Arial" w:hAnsi="Arial" w:cs="Arial"/>
+          <w:sz w:val="23"/>
+          <w:szCs w:val="23"/>
+        </w:rPr>
+        <w:t>.Version</w:t>
+      </w:r>
+      <w:proofErr w:type="spellEnd"/>
+      <w:proofErr w:type="gramEnd"/>
+      <w:r>
+        <w:rPr>
+          <w:rFonts w:ascii="Arial" w:hAnsi="Arial" w:cs="Arial"/>
+          <w:sz w:val="23"/>
+          <w:szCs w:val="23"/>
+        </w:rPr>
+        <w:t xml:space="preserve">: </w:t>
+      </w:r>
+      <w:r>
+        <w:rPr>
+          <w:rFonts w:ascii="Arial" w:hAnsi="Arial" w:cs="Arial"/>
+          <w:color w:val="5B9BD5" w:themeColor="accent5"/>
+          <w:sz w:val="23"/>
+          <w:szCs w:val="23"/>
+        </w:rPr>
+        <w:t>21:2:1:30227</w:t>
+      </w:r>
+    </w:p>
+    <w:p>
+      <w:pPr>
+        <w:rPr>
+          <w:rFonts w:ascii="Arial" w:hAnsi="Arial" w:cs="Arial"/>
+          <w:sz w:val="23"/>
+          <w:szCs w:val="23"/>
+        </w:rPr>
+      </w:pPr>
+      <w:proofErr w:type="spellStart"/>
+      <w:r>
+        <w:rPr>
+          <w:rFonts w:ascii="Arial" w:hAnsi="Arial" w:cs="Arial"/>
+          <w:sz w:val="23"/>
+          <w:szCs w:val="23"/>
+        </w:rPr>
+        <w:t>c.In</w:t>
+      </w:r>
+      <w:proofErr w:type="spellEnd"/>
+      <w:r>
+        <w:rPr>
+          <w:rFonts w:ascii="Arial" w:hAnsi="Arial" w:cs="Arial"/>
+          <w:sz w:val="23"/>
+          <w:szCs w:val="23"/>
+        </w:rPr>
+        <w:t xml:space="preserve"> which section in the assembly you can find the answers to the previous questions (a, b)?</w:t>
+      </w:r>
+      <w:r>
+        <w:rPr>
+          <w:rFonts w:ascii="Arial" w:hAnsi="Arial" w:cs="Arial"/>
+          <w:sz w:val="23"/>
+          <w:szCs w:val="23"/>
+        </w:rPr>
+        <w:t xml:space="preserve"> </w:t>
+      </w:r>
+      <w:proofErr w:type="gramStart"/>
+      <w:r>
+        <w:rPr>
+          <w:rFonts w:ascii="Arial" w:hAnsi="Arial" w:cs="Arial"/>
+          <w:color w:val="5B9BD5" w:themeColor="accent5"/>
+          <w:sz w:val="23"/>
+          <w:szCs w:val="23"/>
+        </w:rPr>
+        <w:t>Manifest</w:t>
+      </w:r>
+      <w:proofErr w:type="gramEnd"/>
+    </w:p>
+    <w:p>
+      <w:pPr>
+        <w:rPr>
+          <w:rFonts w:ascii="Arial" w:hAnsi="Arial" w:cs="Arial"/>
+          <w:sz w:val="23"/>
+          <w:szCs w:val="23"/>
+        </w:rPr>
+      </w:pPr>
+      <w:proofErr w:type="spellStart"/>
+      <w:r>
+        <w:rPr>
+          <w:rFonts w:ascii="Arial" w:hAnsi="Arial" w:cs="Arial"/>
+          <w:sz w:val="23"/>
+          <w:szCs w:val="23"/>
+        </w:rPr>
+        <w:t>d.Which</w:t>
+      </w:r>
+      <w:proofErr w:type="spellEnd"/>
+      <w:r>
+        <w:rPr>
+          <w:rFonts w:ascii="Arial" w:hAnsi="Arial" w:cs="Arial"/>
+          <w:sz w:val="23"/>
+          <w:szCs w:val="23"/>
+        </w:rPr>
+        <w:t xml:space="preserve"> assemblies are being referenced by this assembly?</w:t>
+      </w:r>
+    </w:p>
+    <w:p>
+      <w:pPr>
+        <w:rPr>
+          <w:rFonts w:ascii="Arial" w:hAnsi="Arial" w:cs="Arial"/>
+          <w:sz w:val="23"/>
+          <w:szCs w:val="23"/>
+        </w:rPr>
+      </w:pPr>
+      <w:r>
+        <w:rPr>
+          <w:rFonts w:ascii="Arial" w:hAnsi="Arial" w:cs="Arial"/>
+          <w:sz w:val="23"/>
+          <w:szCs w:val="23"/>
+        </w:rPr>
+        <w:t xml:space="preserve">Name: </w:t>
+      </w:r>
+      <w:proofErr w:type="spellStart"/>
+      <w:r>
+        <w:rPr>
+          <w:rFonts w:ascii="Arial" w:hAnsi="Arial" w:cs="Arial"/>
+          <w:color w:val="5B9BD5" w:themeColor="accent5"/>
+          <w:sz w:val="23"/>
+          <w:szCs w:val="23"/>
+        </w:rPr>
+        <w:t>mscorlib</w:t>
+      </w:r>
+      <w:proofErr w:type="spellEnd"/>
+      <w:r>
+        <w:rPr>
+          <w:rFonts w:ascii="Arial" w:hAnsi="Arial" w:cs="Arial"/>
+          <w:sz w:val="23"/>
+          <w:szCs w:val="23"/>
+        </w:rPr>
+        <w:t xml:space="preserve"> </w:t>
+      </w:r>
+      <w:r>
+        <w:rPr>
+          <w:rFonts w:ascii="Arial" w:hAnsi="Arial" w:cs="Arial"/>
+          <w:sz w:val="23"/>
+          <w:szCs w:val="23"/>
+        </w:rPr>
+        <w:t xml:space="preserve">Version: </w:t>
+      </w:r>
+      <w:r>
+        <w:rPr>
+          <w:rFonts w:ascii="Arial" w:hAnsi="Arial" w:cs="Arial"/>
+          <w:color w:val="5B9BD5" w:themeColor="accent5"/>
+          <w:sz w:val="23"/>
+          <w:szCs w:val="23"/>
+        </w:rPr>
+        <w:t>4:0:0:0</w:t>
+      </w:r>
+    </w:p>
+    <w:p>
+      <w:pPr>
+        <w:rPr>
+          <w:rFonts w:ascii="Arial" w:hAnsi="Arial" w:cs="Arial"/>
+          <w:sz w:val="23"/>
+          <w:szCs w:val="23"/>
+        </w:rPr>
+      </w:pPr>
+      <w:r>
+        <w:rPr>
+          <w:rFonts w:ascii="Arial" w:hAnsi="Arial" w:cs="Arial"/>
+          <w:sz w:val="23"/>
+          <w:szCs w:val="23"/>
+        </w:rPr>
+        <w:t>Name:</w:t>
+      </w:r>
+      <w:r>
+        <w:rPr>
+          <w:rFonts w:ascii="Arial" w:hAnsi="Arial" w:cs="Arial"/>
+          <w:sz w:val="23"/>
+          <w:szCs w:val="23"/>
+        </w:rPr>
+        <w:t xml:space="preserve"> </w:t>
+      </w:r>
+      <w:proofErr w:type="spellStart"/>
+      <w:r>
+        <w:rPr>
+          <w:rFonts w:ascii="Arial" w:hAnsi="Arial" w:cs="Arial"/>
+          <w:color w:val="5B9BD5" w:themeColor="accent5"/>
+          <w:sz w:val="23"/>
+          <w:szCs w:val="23"/>
+        </w:rPr>
+        <w:t>System.Xml</w:t>
+      </w:r>
+      <w:proofErr w:type="spellEnd"/>
+      <w:r>
+        <w:rPr>
+          <w:rFonts w:ascii="Arial" w:hAnsi="Arial" w:cs="Arial"/>
+          <w:color w:val="5B9BD5" w:themeColor="accent5"/>
+          <w:sz w:val="23"/>
+          <w:szCs w:val="23"/>
+        </w:rPr>
+        <w:t xml:space="preserve"> </w:t>
+      </w:r>
+      <w:r>
+        <w:rPr>
+          <w:rFonts w:ascii="Arial" w:hAnsi="Arial" w:cs="Arial"/>
+          <w:sz w:val="23"/>
+          <w:szCs w:val="23"/>
+        </w:rPr>
+        <w:t>Version:</w:t>
+      </w:r>
+      <w:r>
+        <w:rPr>
+          <w:rFonts w:ascii="Arial" w:hAnsi="Arial" w:cs="Arial"/>
+          <w:sz w:val="23"/>
+          <w:szCs w:val="23"/>
+        </w:rPr>
+        <w:t xml:space="preserve"> </w:t>
+      </w:r>
+      <w:r>
+        <w:rPr>
+          <w:rFonts w:ascii="Arial" w:hAnsi="Arial" w:cs="Arial"/>
+          <w:color w:val="5B9BD5" w:themeColor="accent5"/>
+          <w:sz w:val="23"/>
+          <w:szCs w:val="23"/>
+        </w:rPr>
+        <w:t>4:0:0:0</w:t>
+      </w:r>
+    </w:p>
+    <w:p>
+      <w:pPr>
+        <w:rPr>
+          <w:rFonts w:ascii="Arial" w:hAnsi="Arial" w:cs="Arial"/>
+          <w:b/>
+          <w:bCs/>
+          <w:sz w:val="23"/>
+          <w:szCs w:val="23"/>
+        </w:rPr>
+      </w:pPr>
+      <w:r>
+        <w:rPr>
+          <w:rFonts w:ascii="Arial" w:hAnsi="Arial" w:cs="Arial"/>
+          <w:b/>
+          <w:bCs/>
+          <w:sz w:val="23"/>
+          <w:szCs w:val="23"/>
+        </w:rPr>
+        <w:t xml:space="preserve">Analyzing the Metadata and MSIL </w:t>
+      </w:r>
+    </w:p>
+    <w:tbl>
+      <w:tblPr>
+        <w:tblStyle w:val="TableGrid"/>
+        <w:tblW w:w="10165" w:type="dxa"/>
+        <w:tblLook w:val="04A0" w:firstRow="1" w:lastRow="0" w:firstColumn="1" w:lastColumn="0" w:noHBand="0" w:noVBand="1"/>
+      </w:tblPr>
+      <w:tblGrid>
+        <w:gridCol w:w="805"/>
+        <w:gridCol w:w="2880"/>
+        <w:gridCol w:w="6480"/>
+      </w:tblGrid>
+      <w:tr>
+        <w:tc>
+          <w:tcPr>
+            <w:tcW w:w="805" w:type="dxa"/>
+          </w:tcPr>
+          <w:p>
+            <w:pPr>
+              <w:rPr>
+                <w:b/>
+                <w:bCs/>
+              </w:rPr>
+            </w:pPr>
+            <w:r>
+              <w:rPr>
+                <w:rFonts w:ascii="Arial" w:hAnsi="Arial" w:cs="Arial"/>
+                <w:b/>
+                <w:bCs/>
+                <w:sz w:val="23"/>
+                <w:szCs w:val="23"/>
+              </w:rPr>
+              <w:t>Type</w:t>
+            </w:r>
+          </w:p>
+        </w:tc>
+        <w:tc>
+          <w:tcPr>
+            <w:tcW w:w="2880" w:type="dxa"/>
+          </w:tcPr>
+          <w:p>
+            <w:pPr>
+              <w:rPr>
+                <w:b/>
+                <w:bCs/>
+              </w:rPr>
+            </w:pPr>
+            <w:r>
+              <w:rPr>
+                <w:b/>
+                <w:bCs/>
+              </w:rPr>
+              <w:t>Name</w:t>
+            </w:r>
+          </w:p>
+        </w:tc>
+        <w:tc>
+          <w:tcPr>
+            <w:tcW w:w="6480" w:type="dxa"/>
+          </w:tcPr>
+          <w:p>
+            <w:pPr>
+              <w:rPr>
+                <w:b/>
+                <w:bCs/>
+              </w:rPr>
+            </w:pPr>
+            <w:r>
+              <w:rPr>
+                <w:b/>
+                <w:bCs/>
+              </w:rPr>
+              <w:t>Members (methods, fields)</w:t>
+            </w:r>
+          </w:p>
+        </w:tc>
+      </w:tr>
+      <w:tr>
+        <w:tc>
+          <w:tcPr>
+            <w:tcW w:w="805" w:type="dxa"/>
+          </w:tcPr>
+          <w:p>
+            <w:pPr>
+              <w:rPr>
+                <w:color w:val="5B9BD5" w:themeColor="accent5"/>
+              </w:rPr>
+            </w:pPr>
+            <w:r>
+              <w:rPr>
+                <w:color w:val="5B9BD5" w:themeColor="accent5"/>
+              </w:rPr>
+              <w:t>Class</w:t>
+            </w:r>
+          </w:p>
+        </w:tc>
+        <w:tc>
+          <w:tcPr>
+            <w:tcW w:w="2880" w:type="dxa"/>
+          </w:tcPr>
+          <w:p>
+            <w:pPr>
+              <w:rPr>
+                <w:color w:val="5B9BD5" w:themeColor="accent5"/>
+              </w:rPr>
+            </w:pPr>
+            <w:r>
+              <w:rPr>
+                <w:color w:val="5B9BD5" w:themeColor="accent5"/>
+              </w:rPr>
+              <w:t>B2021.Ex</w:t>
+            </w:r>
+            <w:proofErr w:type="gramStart"/>
+            <w:r>
+              <w:rPr>
+                <w:color w:val="5B9BD5" w:themeColor="accent5"/>
+              </w:rPr>
+              <w:t>01.</w:t>
+            </w:r>
+            <w:r>
+              <w:rPr>
+                <w:color w:val="5B9BD5" w:themeColor="accent5"/>
+              </w:rPr>
+              <w:t>Program</w:t>
+            </w:r>
+            <w:proofErr w:type="gramEnd"/>
+          </w:p>
+        </w:tc>
+        <w:tc>
+          <w:tcPr>
+            <w:tcW w:w="6480" w:type="dxa"/>
+          </w:tcPr>
+          <w:p>
+            <w:pPr>
+              <w:pStyle w:val="ListParagraph"/>
+              <w:numPr>
+                <w:ilvl w:val="0"/>
+                <w:numId w:val="2"/>
+              </w:numPr>
+              <w:rPr>
+                <w:color w:val="5B9BD5" w:themeColor="accent5"/>
+              </w:rPr>
+            </w:pPr>
+            <w:r>
+              <w:rPr>
+                <w:color w:val="5B9BD5" w:themeColor="accent5"/>
+              </w:rPr>
+              <w:t xml:space="preserve">public static void </w:t>
+            </w:r>
+            <w:proofErr w:type="gramStart"/>
+            <w:r>
+              <w:rPr>
+                <w:color w:val="5B9BD5" w:themeColor="accent5"/>
+              </w:rPr>
+              <w:t>Main(</w:t>
+            </w:r>
+            <w:proofErr w:type="gramEnd"/>
+            <w:r>
+              <w:rPr>
+                <w:color w:val="5B9BD5" w:themeColor="accent5"/>
+              </w:rPr>
+              <w:t>)</w:t>
+            </w:r>
+          </w:p>
+        </w:tc>
+      </w:tr>
+      <w:tr>
+        <w:tc>
+          <w:tcPr>
+            <w:tcW w:w="805" w:type="dxa"/>
+          </w:tcPr>
+          <w:p>
+            <w:pPr>
+              <w:rPr>
+                <w:color w:val="5B9BD5" w:themeColor="accent5"/>
+              </w:rPr>
+            </w:pPr>
+            <w:r>
+              <w:rPr>
+                <w:color w:val="5B9BD5" w:themeColor="accent5"/>
+              </w:rPr>
+              <w:t>Class</w:t>
+            </w:r>
+          </w:p>
+        </w:tc>
+        <w:tc>
+          <w:tcPr>
+            <w:tcW w:w="2880" w:type="dxa"/>
+          </w:tcPr>
+          <w:p>
+            <w:pPr>
+              <w:rPr>
+                <w:color w:val="5B9BD5" w:themeColor="accent5"/>
+              </w:rPr>
+            </w:pPr>
+            <w:r>
+              <w:rPr>
+                <w:color w:val="5B9BD5" w:themeColor="accent5"/>
+              </w:rPr>
+              <w:t>B2021.Ex</w:t>
+            </w:r>
+            <w:proofErr w:type="gramStart"/>
+            <w:r>
+              <w:rPr>
+                <w:color w:val="5B9BD5" w:themeColor="accent5"/>
+              </w:rPr>
+              <w:t>01.</w:t>
+            </w:r>
+            <w:r>
+              <w:rPr>
+                <w:color w:val="5B9BD5" w:themeColor="accent5"/>
+              </w:rPr>
+              <w:t>DemosLauncher</w:t>
+            </w:r>
+            <w:proofErr w:type="gramEnd"/>
+          </w:p>
+        </w:tc>
+        <w:tc>
+          <w:tcPr>
+            <w:tcW w:w="6480" w:type="dxa"/>
+          </w:tcPr>
+          <w:p>
+            <w:pPr>
+              <w:pStyle w:val="ListParagraph"/>
+              <w:numPr>
+                <w:ilvl w:val="0"/>
+                <w:numId w:val="2"/>
+              </w:numPr>
+              <w:rPr>
+                <w:color w:val="5B9BD5" w:themeColor="accent5"/>
+              </w:rPr>
+            </w:pPr>
+            <w:r>
+              <w:rPr>
+                <w:color w:val="5B9BD5" w:themeColor="accent5"/>
+              </w:rPr>
+              <w:t xml:space="preserve">public static void </w:t>
+            </w:r>
+            <w:proofErr w:type="spellStart"/>
+            <w:proofErr w:type="gramStart"/>
+            <w:r>
+              <w:rPr>
+                <w:color w:val="5B9BD5" w:themeColor="accent5"/>
+              </w:rPr>
+              <w:t>ExecutePrograms</w:t>
+            </w:r>
+            <w:proofErr w:type="spellEnd"/>
+            <w:r>
+              <w:rPr>
+                <w:color w:val="5B9BD5" w:themeColor="accent5"/>
+              </w:rPr>
+              <w:t>(</w:t>
+            </w:r>
+            <w:proofErr w:type="gramEnd"/>
+            <w:r>
+              <w:rPr>
+                <w:color w:val="5B9BD5" w:themeColor="accent5"/>
+              </w:rPr>
+              <w:t>)</w:t>
+            </w:r>
+          </w:p>
+          <w:p>
+            <w:pPr>
+              <w:pStyle w:val="ListParagraph"/>
+              <w:numPr>
+                <w:ilvl w:val="0"/>
+                <w:numId w:val="2"/>
+              </w:numPr>
+              <w:rPr>
+                <w:color w:val="5B9BD5" w:themeColor="accent5"/>
+              </w:rPr>
+            </w:pPr>
+            <w:r>
+              <w:rPr>
+                <w:color w:val="5B9BD5" w:themeColor="accent5"/>
+              </w:rPr>
+              <w:t xml:space="preserve">private static bool </w:t>
+            </w:r>
+            <w:proofErr w:type="spellStart"/>
+            <w:proofErr w:type="gramStart"/>
+            <w:r>
+              <w:rPr>
+                <w:color w:val="5B9BD5" w:themeColor="accent5"/>
+              </w:rPr>
+              <w:t>checkUserCredentials</w:t>
+            </w:r>
+            <w:proofErr w:type="spellEnd"/>
+            <w:r>
+              <w:rPr>
+                <w:color w:val="5B9BD5" w:themeColor="accent5"/>
+              </w:rPr>
+              <w:t>(</w:t>
+            </w:r>
+            <w:proofErr w:type="gramEnd"/>
+            <w:r>
+              <w:rPr>
+                <w:color w:val="5B9BD5" w:themeColor="accent5"/>
+              </w:rPr>
+              <w:t>)</w:t>
+            </w:r>
+          </w:p>
+          <w:p>
+            <w:pPr>
+              <w:pStyle w:val="ListParagraph"/>
+              <w:numPr>
+                <w:ilvl w:val="0"/>
+                <w:numId w:val="2"/>
+              </w:numPr>
+              <w:rPr>
+                <w:color w:val="5B9BD5" w:themeColor="accent5"/>
+              </w:rPr>
+            </w:pPr>
+            <w:r>
+              <w:rPr>
+                <w:color w:val="5B9BD5" w:themeColor="accent5"/>
+              </w:rPr>
+              <w:t xml:space="preserve">private </w:t>
+            </w:r>
+            <w:proofErr w:type="gramStart"/>
+            <w:r>
+              <w:rPr>
+                <w:color w:val="5B9BD5" w:themeColor="accent5"/>
+              </w:rPr>
+              <w:t>static  B2021.Ex</w:t>
+            </w:r>
+            <w:proofErr w:type="gramEnd"/>
+            <w:r>
+              <w:rPr>
+                <w:color w:val="5B9BD5" w:themeColor="accent5"/>
+              </w:rPr>
+              <w:t xml:space="preserve">01.DemosLauncher.eUserChoice </w:t>
+            </w:r>
+            <w:proofErr w:type="spellStart"/>
+            <w:r>
+              <w:rPr>
+                <w:color w:val="5B9BD5" w:themeColor="accent5"/>
+              </w:rPr>
+              <w:t>retreiveUserSelection</w:t>
+            </w:r>
+            <w:proofErr w:type="spellEnd"/>
+            <w:r>
+              <w:rPr>
+                <w:color w:val="5B9BD5" w:themeColor="accent5"/>
+              </w:rPr>
+              <w:t>()</w:t>
+            </w:r>
+          </w:p>
+          <w:p>
+            <w:pPr>
+              <w:pStyle w:val="ListParagraph"/>
+              <w:numPr>
+                <w:ilvl w:val="0"/>
+                <w:numId w:val="2"/>
+              </w:numPr>
+              <w:rPr>
+                <w:color w:val="5B9BD5" w:themeColor="accent5"/>
+              </w:rPr>
+            </w:pPr>
+            <w:r>
+              <w:rPr>
+                <w:color w:val="5B9BD5" w:themeColor="accent5"/>
+              </w:rPr>
+              <w:t xml:space="preserve">private static void </w:t>
+            </w:r>
+            <w:proofErr w:type="spellStart"/>
+            <w:proofErr w:type="gramStart"/>
+            <w:r>
+              <w:rPr>
+                <w:color w:val="5B9BD5" w:themeColor="accent5"/>
+              </w:rPr>
+              <w:t>showMenu</w:t>
+            </w:r>
+            <w:proofErr w:type="spellEnd"/>
+            <w:r>
+              <w:rPr>
+                <w:color w:val="5B9BD5" w:themeColor="accent5"/>
+              </w:rPr>
+              <w:t>(</w:t>
+            </w:r>
+            <w:proofErr w:type="gramEnd"/>
+            <w:r>
+              <w:rPr>
+                <w:color w:val="5B9BD5" w:themeColor="accent5"/>
+              </w:rPr>
+              <w:t>)</w:t>
+            </w:r>
+          </w:p>
+        </w:tc>
+      </w:tr>
+      <w:tr>
+        <w:tc>
+          <w:tcPr>
+            <w:tcW w:w="805" w:type="dxa"/>
+          </w:tcPr>
+          <w:p>
+            <w:pPr>
+              <w:rPr>
+                <w:color w:val="5B9BD5" w:themeColor="accent5"/>
+              </w:rPr>
+            </w:pPr>
+            <w:r>
+              <w:rPr>
+                <w:color w:val="5B9BD5" w:themeColor="accent5"/>
+              </w:rPr>
+              <w:t>Class</w:t>
+            </w:r>
+          </w:p>
+        </w:tc>
+        <w:tc>
+          <w:tcPr>
+            <w:tcW w:w="2880" w:type="dxa"/>
+          </w:tcPr>
+          <w:p>
+            <w:pPr>
+              <w:rPr>
+                <w:color w:val="5B9BD5" w:themeColor="accent5"/>
+              </w:rPr>
+            </w:pPr>
+            <w:proofErr w:type="spellStart"/>
+            <w:r>
+              <w:rPr>
+                <w:color w:val="5B9BD5" w:themeColor="accent5"/>
+              </w:rPr>
+              <w:t>DemoPrograms</w:t>
+            </w:r>
+            <w:proofErr w:type="spellEnd"/>
+          </w:p>
+        </w:tc>
+        <w:tc>
+          <w:tcPr>
+            <w:tcW w:w="6480" w:type="dxa"/>
+          </w:tcPr>
+          <w:p>
+            <w:pPr>
+              <w:pStyle w:val="ListParagraph"/>
+              <w:numPr>
+                <w:ilvl w:val="0"/>
+                <w:numId w:val="3"/>
+              </w:numPr>
+              <w:rPr>
+                <w:color w:val="5B9BD5" w:themeColor="accent5"/>
+              </w:rPr>
+            </w:pPr>
+            <w:r>
+              <w:rPr>
+                <w:color w:val="5B9BD5" w:themeColor="accent5"/>
+              </w:rPr>
+              <w:t xml:space="preserve">public static void </w:t>
+            </w:r>
+            <w:proofErr w:type="spellStart"/>
+            <w:proofErr w:type="gramStart"/>
+            <w:r>
+              <w:rPr>
+                <w:color w:val="5B9BD5" w:themeColor="accent5"/>
+              </w:rPr>
+              <w:t>RunBinarySeries</w:t>
+            </w:r>
+            <w:proofErr w:type="spellEnd"/>
+            <w:r>
+              <w:rPr>
+                <w:color w:val="5B9BD5" w:themeColor="accent5"/>
+              </w:rPr>
+              <w:t>(</w:t>
+            </w:r>
+            <w:proofErr w:type="gramEnd"/>
+            <w:r>
+              <w:rPr>
+                <w:color w:val="5B9BD5" w:themeColor="accent5"/>
+              </w:rPr>
+              <w:t>)</w:t>
+            </w:r>
+          </w:p>
+          <w:p>
+            <w:pPr>
+              <w:pStyle w:val="ListParagraph"/>
+              <w:numPr>
+                <w:ilvl w:val="0"/>
+                <w:numId w:val="3"/>
+              </w:numPr>
+              <w:rPr>
+                <w:color w:val="5B9BD5" w:themeColor="accent5"/>
+              </w:rPr>
+            </w:pPr>
+            <w:r>
+              <w:rPr>
+                <w:color w:val="5B9BD5" w:themeColor="accent5"/>
+              </w:rPr>
+              <w:t xml:space="preserve">public static void </w:t>
+            </w:r>
+            <w:proofErr w:type="spellStart"/>
+            <w:proofErr w:type="gramStart"/>
+            <w:r>
+              <w:rPr>
+                <w:color w:val="5B9BD5" w:themeColor="accent5"/>
+              </w:rPr>
+              <w:t>RunSandMachine</w:t>
+            </w:r>
+            <w:proofErr w:type="spellEnd"/>
+            <w:r>
+              <w:rPr>
+                <w:color w:val="5B9BD5" w:themeColor="accent5"/>
+              </w:rPr>
+              <w:t>(</w:t>
+            </w:r>
+            <w:proofErr w:type="gramEnd"/>
+            <w:r>
+              <w:rPr>
+                <w:color w:val="5B9BD5" w:themeColor="accent5"/>
+              </w:rPr>
+              <w:t>)</w:t>
+            </w:r>
+          </w:p>
+          <w:p>
+            <w:pPr>
+              <w:pStyle w:val="ListParagraph"/>
+              <w:numPr>
+                <w:ilvl w:val="0"/>
+                <w:numId w:val="3"/>
+              </w:numPr>
+              <w:rPr>
+                <w:color w:val="5B9BD5" w:themeColor="accent5"/>
+              </w:rPr>
+            </w:pPr>
+            <w:r>
+              <w:rPr>
+                <w:color w:val="5B9BD5" w:themeColor="accent5"/>
+              </w:rPr>
+              <w:t xml:space="preserve">private static bool </w:t>
+            </w:r>
+            <w:proofErr w:type="spellStart"/>
+            <w:proofErr w:type="gramStart"/>
+            <w:r>
+              <w:rPr>
+                <w:color w:val="5B9BD5" w:themeColor="accent5"/>
+              </w:rPr>
+              <w:t>checkIfAscendingSeries</w:t>
+            </w:r>
+            <w:proofErr w:type="spellEnd"/>
+            <w:r>
+              <w:rPr>
+                <w:color w:val="5B9BD5" w:themeColor="accent5"/>
+              </w:rPr>
+              <w:t>(</w:t>
+            </w:r>
+            <w:proofErr w:type="gramEnd"/>
+            <w:r>
+              <w:rPr>
+                <w:color w:val="5B9BD5" w:themeColor="accent5"/>
+              </w:rPr>
+              <w:t xml:space="preserve">string </w:t>
+            </w:r>
+            <w:proofErr w:type="spellStart"/>
+            <w:r>
+              <w:rPr>
+                <w:color w:val="5B9BD5" w:themeColor="accent5"/>
+              </w:rPr>
+              <w:t>i_Number</w:t>
+            </w:r>
+            <w:proofErr w:type="spellEnd"/>
+            <w:r>
+              <w:rPr>
+                <w:color w:val="5B9BD5" w:themeColor="accent5"/>
+              </w:rPr>
+              <w:t>)</w:t>
+            </w:r>
+          </w:p>
+          <w:p>
+            <w:pPr>
+              <w:pStyle w:val="ListParagraph"/>
+              <w:numPr>
+                <w:ilvl w:val="0"/>
+                <w:numId w:val="3"/>
+              </w:numPr>
+              <w:rPr>
+                <w:color w:val="5B9BD5" w:themeColor="accent5"/>
+              </w:rPr>
+            </w:pPr>
+            <w:r>
+              <w:rPr>
+                <w:color w:val="5B9BD5" w:themeColor="accent5"/>
+              </w:rPr>
+              <w:t xml:space="preserve">private static bool </w:t>
+            </w:r>
+            <w:proofErr w:type="spellStart"/>
+            <w:proofErr w:type="gramStart"/>
+            <w:r>
+              <w:rPr>
+                <w:color w:val="5B9BD5" w:themeColor="accent5"/>
+              </w:rPr>
+              <w:t>checkIfDescendingSeries</w:t>
+            </w:r>
+            <w:proofErr w:type="spellEnd"/>
+            <w:r>
+              <w:rPr>
+                <w:color w:val="5B9BD5" w:themeColor="accent5"/>
+              </w:rPr>
+              <w:t>(</w:t>
+            </w:r>
+            <w:proofErr w:type="gramEnd"/>
+            <w:r>
+              <w:rPr>
+                <w:color w:val="5B9BD5" w:themeColor="accent5"/>
+              </w:rPr>
+              <w:t xml:space="preserve">string </w:t>
+            </w:r>
+            <w:proofErr w:type="spellStart"/>
+            <w:r>
+              <w:rPr>
+                <w:color w:val="5B9BD5" w:themeColor="accent5"/>
+              </w:rPr>
+              <w:t>i_Number</w:t>
+            </w:r>
+            <w:proofErr w:type="spellEnd"/>
+            <w:r>
+              <w:rPr>
+                <w:color w:val="5B9BD5" w:themeColor="accent5"/>
+              </w:rPr>
+              <w:t>)</w:t>
+            </w:r>
+          </w:p>
+          <w:p>
+            <w:pPr>
+              <w:pStyle w:val="ListParagraph"/>
+              <w:numPr>
+                <w:ilvl w:val="0"/>
+                <w:numId w:val="3"/>
+              </w:numPr>
+              <w:rPr>
+                <w:color w:val="5B9BD5" w:themeColor="accent5"/>
+              </w:rPr>
+            </w:pPr>
+            <w:r>
+              <w:rPr>
+                <w:color w:val="5B9BD5" w:themeColor="accent5"/>
+              </w:rPr>
+              <w:t xml:space="preserve">private static void </w:t>
+            </w:r>
+            <w:proofErr w:type="spellStart"/>
+            <w:proofErr w:type="gramStart"/>
+            <w:r>
+              <w:rPr>
+                <w:color w:val="5B9BD5" w:themeColor="accent5"/>
+              </w:rPr>
+              <w:t>drawSandMachine</w:t>
+            </w:r>
+            <w:proofErr w:type="spellEnd"/>
+            <w:r>
+              <w:rPr>
+                <w:color w:val="5B9BD5" w:themeColor="accent5"/>
+              </w:rPr>
+              <w:t>(</w:t>
+            </w:r>
+            <w:proofErr w:type="gramEnd"/>
+            <w:r>
+              <w:rPr>
+                <w:color w:val="5B9BD5" w:themeColor="accent5"/>
+              </w:rPr>
+              <w:t xml:space="preserve">int32 </w:t>
+            </w:r>
+            <w:proofErr w:type="spellStart"/>
+            <w:r>
+              <w:rPr>
+                <w:color w:val="5B9BD5" w:themeColor="accent5"/>
+              </w:rPr>
+              <w:t>i_NumOfLines</w:t>
+            </w:r>
+            <w:proofErr w:type="spellEnd"/>
+            <w:r>
+              <w:rPr>
+                <w:color w:val="5B9BD5" w:themeColor="accent5"/>
+              </w:rPr>
+              <w:t>)</w:t>
+            </w:r>
+          </w:p>
+          <w:p>
+            <w:pPr>
+              <w:pStyle w:val="ListParagraph"/>
+              <w:numPr>
+                <w:ilvl w:val="0"/>
+                <w:numId w:val="3"/>
+              </w:numPr>
+              <w:rPr>
+                <w:color w:val="5B9BD5" w:themeColor="accent5"/>
+              </w:rPr>
+            </w:pPr>
+            <w:r>
+              <w:rPr>
+                <w:color w:val="5B9BD5" w:themeColor="accent5"/>
+              </w:rPr>
+              <w:t xml:space="preserve">private static int32 </w:t>
+            </w:r>
+            <w:proofErr w:type="spellStart"/>
+            <w:proofErr w:type="gramStart"/>
+            <w:r>
+              <w:rPr>
+                <w:color w:val="5B9BD5" w:themeColor="accent5"/>
+              </w:rPr>
+              <w:t>generateLineOfAstrix</w:t>
+            </w:r>
+            <w:proofErr w:type="spellEnd"/>
+            <w:r>
+              <w:rPr>
+                <w:color w:val="5B9BD5" w:themeColor="accent5"/>
+              </w:rPr>
+              <w:t>(</w:t>
+            </w:r>
+            <w:proofErr w:type="spellStart"/>
+            <w:proofErr w:type="gramEnd"/>
+            <w:r>
+              <w:rPr>
+                <w:color w:val="5B9BD5" w:themeColor="accent5"/>
+              </w:rPr>
+              <w:t>System.Text.StringBuilder</w:t>
+            </w:r>
+            <w:proofErr w:type="spellEnd"/>
+            <w:r>
+              <w:rPr>
+                <w:color w:val="5B9BD5" w:themeColor="accent5"/>
+              </w:rPr>
+              <w:t xml:space="preserve"> i</w:t>
+            </w:r>
+            <w:proofErr w:type="spellStart"/>
+            <w:r>
+              <w:rPr>
+                <w:color w:val="5B9BD5" w:themeColor="accent5"/>
+              </w:rPr>
+              <w:t>_SB</w:t>
+            </w:r>
+            <w:proofErr w:type="spellEnd"/>
+            <w:r>
+              <w:rPr>
+                <w:color w:val="5B9BD5" w:themeColor="accent5"/>
+              </w:rPr>
+              <w:t xml:space="preserve">, int32 </w:t>
+            </w:r>
+            <w:proofErr w:type="spellStart"/>
+            <w:r>
+              <w:rPr>
+                <w:color w:val="5B9BD5" w:themeColor="accent5"/>
+              </w:rPr>
+              <w:t>i_PlaceInText</w:t>
+            </w:r>
+            <w:proofErr w:type="spellEnd"/>
+            <w:r>
+              <w:rPr>
+                <w:color w:val="5B9BD5" w:themeColor="accent5"/>
+              </w:rPr>
+              <w:t xml:space="preserve">, int32 </w:t>
+            </w:r>
+            <w:proofErr w:type="spellStart"/>
+            <w:r>
+              <w:rPr>
+                <w:color w:val="5B9BD5" w:themeColor="accent5"/>
+              </w:rPr>
+              <w:t>i_Rows</w:t>
+            </w:r>
+            <w:proofErr w:type="spellEnd"/>
+          </w:p>
+          <w:p>
+            <w:pPr>
+              <w:pStyle w:val="ListParagraph"/>
+              <w:numPr>
+                <w:ilvl w:val="0"/>
+                <w:numId w:val="3"/>
+              </w:numPr>
+              <w:rPr>
+                <w:color w:val="5B9BD5" w:themeColor="accent5"/>
+              </w:rPr>
+            </w:pPr>
+            <w:r>
+              <w:rPr>
+                <w:color w:val="5B9BD5" w:themeColor="accent5"/>
+              </w:rPr>
+              <w:t xml:space="preserve">private static string </w:t>
+            </w:r>
+            <w:proofErr w:type="spellStart"/>
+            <w:proofErr w:type="gramStart"/>
+            <w:r>
+              <w:rPr>
+                <w:color w:val="5B9BD5" w:themeColor="accent5"/>
+              </w:rPr>
+              <w:t>getInputFromUser</w:t>
+            </w:r>
+            <w:proofErr w:type="spellEnd"/>
+            <w:r>
+              <w:rPr>
+                <w:color w:val="5B9BD5" w:themeColor="accent5"/>
+              </w:rPr>
+              <w:t>(</w:t>
+            </w:r>
+            <w:proofErr w:type="gramEnd"/>
+            <w:r>
+              <w:rPr>
+                <w:color w:val="5B9BD5" w:themeColor="accent5"/>
+              </w:rPr>
+              <w:t xml:space="preserve">out int32 </w:t>
+            </w:r>
+            <w:proofErr w:type="spellStart"/>
+            <w:r>
+              <w:rPr>
+                <w:color w:val="5B9BD5" w:themeColor="accent5"/>
+              </w:rPr>
+              <w:t>o_CrrntNumber</w:t>
+            </w:r>
+            <w:proofErr w:type="spellEnd"/>
+            <w:r>
+              <w:rPr>
+                <w:color w:val="5B9BD5" w:themeColor="accent5"/>
+              </w:rPr>
+              <w:t>)</w:t>
+            </w:r>
+          </w:p>
+        </w:tc>
+      </w:tr>
+      <w:tr>
+        <w:tc>
+          <w:tcPr>
+            <w:tcW w:w="805" w:type="dxa"/>
+          </w:tcPr>
+          <w:p>
+            <w:pPr>
+              <w:rPr>
+                <w:color w:val="5B9BD5" w:themeColor="accent5"/>
+              </w:rPr>
+            </w:pPr>
+            <w:r>
+              <w:rPr>
+                <w:color w:val="5B9BD5" w:themeColor="accent5"/>
+              </w:rPr>
+              <w:t>Enum</w:t>
+            </w:r>
+          </w:p>
+        </w:tc>
+        <w:tc>
+          <w:tcPr>
+            <w:tcW w:w="2880" w:type="dxa"/>
+          </w:tcPr>
+          <w:p>
+            <w:pPr>
+              <w:rPr>
+                <w:color w:val="5B9BD5" w:themeColor="accent5"/>
+              </w:rPr>
+            </w:pPr>
+            <w:proofErr w:type="spellStart"/>
+            <w:r>
+              <w:rPr>
+                <w:color w:val="5B9BD5" w:themeColor="accent5"/>
+              </w:rPr>
+              <w:t>eUserChoice</w:t>
+            </w:r>
+            <w:proofErr w:type="spellEnd"/>
+          </w:p>
+        </w:tc>
+        <w:tc>
+          <w:tcPr>
+            <w:tcW w:w="6480" w:type="dxa"/>
+          </w:tcPr>
+          <w:p>
+            <w:pPr>
+              <w:pStyle w:val="ListParagraph"/>
+              <w:numPr>
+                <w:ilvl w:val="0"/>
+                <w:numId w:val="3"/>
+              </w:numPr>
+              <w:rPr>
+                <w:color w:val="5B9BD5" w:themeColor="accent5"/>
+              </w:rPr>
+            </w:pPr>
+            <w:r>
+              <w:rPr>
+                <w:color w:val="5B9BD5" w:themeColor="accent5"/>
+              </w:rPr>
+              <w:t xml:space="preserve">public static </w:t>
+            </w:r>
+            <w:r>
+              <w:rPr>
+                <w:color w:val="5B9BD5" w:themeColor="accent5"/>
+              </w:rPr>
+              <w:t>B2021.Ex</w:t>
+            </w:r>
+            <w:proofErr w:type="gramStart"/>
+            <w:r>
+              <w:rPr>
+                <w:color w:val="5B9BD5" w:themeColor="accent5"/>
+              </w:rPr>
+              <w:t>01.DemosLauncher.eUserChoice</w:t>
+            </w:r>
+            <w:proofErr w:type="gramEnd"/>
+            <w:r>
+              <w:rPr>
+                <w:color w:val="5B9BD5" w:themeColor="accent5"/>
+              </w:rPr>
+              <w:t xml:space="preserve"> Abort</w:t>
+            </w:r>
+          </w:p>
+          <w:p>
+            <w:pPr>
+              <w:pStyle w:val="ListParagraph"/>
+              <w:numPr>
+                <w:ilvl w:val="0"/>
+                <w:numId w:val="3"/>
+              </w:numPr>
+              <w:rPr>
+                <w:color w:val="5B9BD5" w:themeColor="accent5"/>
+              </w:rPr>
+            </w:pPr>
+            <w:r>
+              <w:rPr>
+                <w:color w:val="5B9BD5" w:themeColor="accent5"/>
+              </w:rPr>
+              <w:t>public static B2021.Ex</w:t>
+            </w:r>
+            <w:proofErr w:type="gramStart"/>
+            <w:r>
+              <w:rPr>
+                <w:color w:val="5B9BD5" w:themeColor="accent5"/>
+              </w:rPr>
+              <w:t>01.DemosLauncher.eUserChoice</w:t>
+            </w:r>
+            <w:proofErr w:type="gramEnd"/>
+            <w:r>
+              <w:rPr>
+                <w:color w:val="5B9BD5" w:themeColor="accent5"/>
+              </w:rPr>
+              <w:t xml:space="preserve"> </w:t>
+            </w:r>
+            <w:proofErr w:type="spellStart"/>
+            <w:r>
+              <w:rPr>
+                <w:color w:val="5B9BD5" w:themeColor="accent5"/>
+              </w:rPr>
+              <w:t>BinarySeries</w:t>
+            </w:r>
+            <w:proofErr w:type="spellEnd"/>
+          </w:p>
+          <w:p>
+            <w:pPr>
+              <w:pStyle w:val="ListParagraph"/>
+              <w:numPr>
+                <w:ilvl w:val="0"/>
+                <w:numId w:val="3"/>
+              </w:numPr>
+              <w:rPr>
+                <w:color w:val="5B9BD5" w:themeColor="accent5"/>
+              </w:rPr>
+            </w:pPr>
+            <w:r>
+              <w:rPr>
+                <w:color w:val="5B9BD5" w:themeColor="accent5"/>
+              </w:rPr>
+              <w:lastRenderedPageBreak/>
+              <w:t>public static B2021.Ex</w:t>
+            </w:r>
+            <w:proofErr w:type="gramStart"/>
+            <w:r>
+              <w:rPr>
+                <w:color w:val="5B9BD5" w:themeColor="accent5"/>
+              </w:rPr>
+              <w:t>01.DemosLauncher.eUserChoice</w:t>
+            </w:r>
+            <w:proofErr w:type="gramEnd"/>
+            <w:r>
+              <w:rPr>
+                <w:color w:val="5B9BD5" w:themeColor="accent5"/>
+              </w:rPr>
+              <w:t xml:space="preserve"> </w:t>
+            </w:r>
+            <w:proofErr w:type="spellStart"/>
+            <w:r>
+              <w:rPr>
+                <w:color w:val="5B9BD5" w:themeColor="accent5"/>
+              </w:rPr>
+              <w:t>SandClock</w:t>
+            </w:r>
+            <w:proofErr w:type="spellEnd"/>
+          </w:p>
+          <w:p>
+            <w:pPr>
+              <w:pStyle w:val="ListParagraph"/>
+              <w:numPr>
+                <w:ilvl w:val="0"/>
+                <w:numId w:val="3"/>
+              </w:numPr>
+              <w:rPr>
+                <w:color w:val="5B9BD5" w:themeColor="accent5"/>
+              </w:rPr>
+            </w:pPr>
+            <w:r>
+              <w:rPr>
+                <w:color w:val="5B9BD5" w:themeColor="accent5"/>
+              </w:rPr>
+              <w:t>public instance int32 value__</w:t>
+            </w:r>
+          </w:p>
+        </w:tc>
+      </w:tr>
+    </w:tbl>
+    <w:p>
+      <w:pPr>
+        <w:rPr>
+          <w:rFonts w:ascii="Arial" w:hAnsi="Arial" w:cs="Arial"/>
+          <w:sz w:val="23"/>
+          <w:szCs w:val="23"/>
+        </w:rPr>
+      </w:pPr>
+    </w:p>
+    <w:p>
+      <w:pPr>
+        <w:rPr>
+          <w:rFonts w:ascii="Arial" w:hAnsi="Arial" w:cs="Arial"/>
+          <w:sz w:val="23"/>
+          <w:szCs w:val="23"/>
+        </w:rPr>
+      </w:pPr>
+      <w:r>
+        <w:rPr>
+          <w:rFonts w:ascii="Arial" w:hAnsi="Arial" w:cs="Arial"/>
+          <w:sz w:val="23"/>
+          <w:szCs w:val="23"/>
+        </w:rPr>
+        <w:t xml:space="preserve">What is the Username and Password that should be typed </w:t>
+      </w:r>
+      <w:proofErr w:type="gramStart"/>
+      <w:r>
+        <w:rPr>
+          <w:rFonts w:ascii="Arial" w:hAnsi="Arial" w:cs="Arial"/>
+          <w:sz w:val="23"/>
+          <w:szCs w:val="23"/>
+        </w:rPr>
+        <w:t>in order to</w:t>
+      </w:r>
+      <w:proofErr w:type="gramEnd"/>
+      <w:r>
+        <w:rPr>
+          <w:rFonts w:ascii="Arial" w:hAnsi="Arial" w:cs="Arial"/>
+          <w:sz w:val="23"/>
+          <w:szCs w:val="23"/>
+        </w:rPr>
+        <w:t xml:space="preserve"> run the application?</w:t>
+      </w:r>
+    </w:p>
+    <w:p>
+      <w:pPr>
+        <w:rPr>
+          <w:b/>
+          <w:bCs/>
+          <w:color w:val="5B9BD5" w:themeColor="accent5"/>
+        </w:rPr>
+      </w:pPr>
+      <w:r>
+        <w:rPr>
+          <w:b/>
+          <w:bCs/>
+          <w:color w:val="5B9BD5" w:themeColor="accent5"/>
+        </w:rPr>
+        <w:t xml:space="preserve">Username: </w:t>
+      </w:r>
+      <w:proofErr w:type="spellStart"/>
+      <w:r>
+        <w:rPr>
+          <w:color w:val="5B9BD5" w:themeColor="accent5"/>
+        </w:rPr>
+        <w:t>DotNet</w:t>
+      </w:r>
+      <w:proofErr w:type="spellEnd"/>
+    </w:p>
+    <w:p>
+      <w:pPr>
+        <w:rPr>
+          <w:b/>
+          <w:bCs/>
+          <w:color w:val="5B9BD5" w:themeColor="accent5"/>
+        </w:rPr>
+      </w:pPr>
+      <w:r>
+        <w:rPr>
+          <w:b/>
+          <w:bCs/>
+          <w:color w:val="5B9BD5" w:themeColor="accent5"/>
+        </w:rPr>
+        <w:t xml:space="preserve">Password: </w:t>
+      </w:r>
+      <w:r>
+        <w:rPr>
+          <w:color w:val="5B9BD5" w:themeColor="accent5"/>
+        </w:rPr>
+        <w:t>C####</w:t>
+      </w:r>
+    </w:p>
+    <w:p>
+      <w:pPr>
+        <w:rPr>
+          <w:b/>
+          <w:bCs/>
+        </w:rPr>
+      </w:pPr>
+      <w:r>
+        <w:rPr>
+          <w:b/>
+          <w:bCs/>
+        </w:rPr>
+        <w:br w:type="page"/>
+      </w:r>
+    </w:p>
+    <w:p>
+      <w:r>
+        <w:lastRenderedPageBreak/>
+        <w:t>Task 2</w:t>
+      </w:r>
+    </w:p>
+    <w:p>
+      <w:r>
+        <w:rPr>
+          <w:noProof/>
+        </w:rPr>
         <w:drawing>
           <wp:inline distT="0" distB="0" distL="0" distR="0" wp14:anchorId="2FD51682" wp14:editId="1CCD370B">
             <wp:extent cx="4763165" cy="3162741"/>
             <wp:effectExtent l="0" t="0" r="0" b="0"/>
             <wp:docPr id="5" name="Picture 5"/>
-            <wp:cNvGraphicFramePr>
-              <a:graphicFrameLocks xmlns:a="http://schemas.openxmlformats.org/drawingml/2006/main" noChangeAspect="1"/>
-            </wp:cNvGraphicFramePr>
-            <a:graphic xmlns:a="http://schemas.openxmlformats.org/drawingml/2006/main">
-              <a:graphicData uri="http://schemas.openxmlformats.org/drawingml/2006/picture">
-                <pic:pic xmlns:pic="http://schemas.openxmlformats.org/drawingml/2006/picture">
-                  <pic:nvPicPr>
-                    <pic:cNvPr id="1" name=""/>
-                    <pic:cNvPicPr/>
-                  </pic:nvPicPr>
-                  <pic:blipFill>
-                    <a:blip r:embed="rId4"/>
-                    <a:stretch>
-                      <a:fillRect/>
-                    </a:stretch>
-                  </pic:blipFill>
-                  <pic:spPr>
-                    <a:xfrm>
-                      <a:off x="0" y="0"/>
-                      <a:ext cx="4763165" cy="3162741"/>
-                    </a:xfrm>
-                    <a:prstGeom prst="rect">
-                      <a:avLst/>
-                    </a:prstGeom>
-                  </pic:spPr>
-                </pic:pic>
-              </a:graphicData>
-            </a:graphic>
-          </wp:inline>
-        </w:drawing>
-      </w:r>
-      <w:r>
-        <w:br w:type="page"/>
-      </w:r>
-    </w:p>
-    <w:p>
-      <w:r>
-        <w:lastRenderedPageBreak/>
-        <w:t xml:space="preserve">Task </w:t>
-      </w:r>
-      <w:r>
-        <w:t>3</w:t>
-      </w:r>
-    </w:p>
-    <w:p>
-      <w:r>
-        <w:t>Execution examples:</w:t>
-      </w:r>
-    </w:p>
-    <w:p>
-      <w:r>
-        <w:drawing>
-          <wp:inline distT="0" distB="0" distL="0" distR="0" wp14:anchorId="20B5566E" wp14:editId="67C17EF8">
-            <wp:extent cx="4782217" cy="3115110"/>
-            <wp:effectExtent l="0" t="0" r="0" b="9525"/>
-            <wp:docPr id="1" name="Picture 1"/>
             <wp:cNvGraphicFramePr>
               <a:graphicFrameLocks xmlns:a="http://schemas.openxmlformats.org/drawingml/2006/main" noChangeAspect="1"/>
             </wp:cNvGraphicFramePr>
@@ -89,7 +1645,7 @@
                   <pic:spPr>
                     <a:xfrm>
                       <a:off x="0" y="0"/>
-                      <a:ext cx="4782217" cy="3115110"/>
+                      <a:ext cx="4763165" cy="3162741"/>
                     </a:xfrm>
                     <a:prstGeom prst="rect">
                       <a:avLst/>
@@ -101,14 +1657,34 @@
           </wp:inline>
         </w:drawing>
       </w:r>
+      <w:r>
+        <w:br w:type="page"/>
+      </w:r>
     </w:p>
     <w:p>
       <w:r>
+        <w:lastRenderedPageBreak/>
+        <w:t xml:space="preserve">Task </w:t>
+      </w:r>
+      <w:r>
+        <w:t>3</w:t>
+      </w:r>
+    </w:p>
+    <w:p>
+      <w:r>
+        <w:t>Execution examples:</w:t>
+      </w:r>
+    </w:p>
+    <w:p>
+      <w:r>
+        <w:rPr>
+          <w:noProof/>
+        </w:rPr>
         <w:drawing>
-          <wp:inline distT="0" distB="0" distL="0" distR="0" wp14:anchorId="737F23EB" wp14:editId="6F91EBF3">
-            <wp:extent cx="4744112" cy="3143689"/>
-            <wp:effectExtent l="0" t="0" r="0" b="0"/>
-            <wp:docPr id="2" name="Picture 2"/>
+          <wp:inline distT="0" distB="0" distL="0" distR="0" wp14:anchorId="20B5566E" wp14:editId="67C17EF8">
+            <wp:extent cx="4782217" cy="3115110"/>
+            <wp:effectExtent l="0" t="0" r="0" b="9525"/>
+            <wp:docPr id="1" name="Picture 1"/>
             <wp:cNvGraphicFramePr>
               <a:graphicFrameLocks xmlns:a="http://schemas.openxmlformats.org/drawingml/2006/main" noChangeAspect="1"/>
             </wp:cNvGraphicFramePr>
@@ -128,7 +1704,7 @@
                   <pic:spPr>
                     <a:xfrm>
                       <a:off x="0" y="0"/>
-                      <a:ext cx="4744112" cy="3143689"/>
+                      <a:ext cx="4782217" cy="3115110"/>
                     </a:xfrm>
                     <a:prstGeom prst="rect">
                       <a:avLst/>
@@ -143,12 +1719,14 @@
     </w:p>
     <w:p>
       <w:r>
-        <w:lastRenderedPageBreak/>
+        <w:rPr>
+          <w:noProof/>
+        </w:rPr>
         <w:drawing>
-          <wp:inline distT="0" distB="0" distL="0" distR="0" wp14:anchorId="0041203E" wp14:editId="5D7E9B27">
-            <wp:extent cx="4734586" cy="3096057"/>
-            <wp:effectExtent l="0" t="0" r="8890" b="9525"/>
-            <wp:docPr id="3" name="Picture 3"/>
+          <wp:inline distT="0" distB="0" distL="0" distR="0" wp14:anchorId="737F23EB" wp14:editId="6F91EBF3">
+            <wp:extent cx="4744112" cy="3143689"/>
+            <wp:effectExtent l="0" t="0" r="0" b="0"/>
+            <wp:docPr id="2" name="Picture 2"/>
             <wp:cNvGraphicFramePr>
               <a:graphicFrameLocks xmlns:a="http://schemas.openxmlformats.org/drawingml/2006/main" noChangeAspect="1"/>
             </wp:cNvGraphicFramePr>
@@ -168,7 +1746,7 @@
                   <pic:spPr>
                     <a:xfrm>
                       <a:off x="0" y="0"/>
-                      <a:ext cx="4734586" cy="3096057"/>
+                      <a:ext cx="4744112" cy="3143689"/>
                     </a:xfrm>
                     <a:prstGeom prst="rect">
                       <a:avLst/>
@@ -183,11 +1761,15 @@
     </w:p>
     <w:p>
       <w:r>
+        <w:rPr>
+          <w:noProof/>
+        </w:rPr>
+        <w:lastRenderedPageBreak/>
         <w:drawing>
-          <wp:inline distT="0" distB="0" distL="0" distR="0" wp14:anchorId="28675013" wp14:editId="1E77AED0">
-            <wp:extent cx="4772691" cy="3143689"/>
-            <wp:effectExtent l="0" t="0" r="8890" b="0"/>
-            <wp:docPr id="4" name="Picture 4"/>
+          <wp:inline distT="0" distB="0" distL="0" distR="0" wp14:anchorId="0041203E" wp14:editId="5D7E9B27">
+            <wp:extent cx="4734586" cy="3096057"/>
+            <wp:effectExtent l="0" t="0" r="8890" b="9525"/>
+            <wp:docPr id="3" name="Picture 3"/>
             <wp:cNvGraphicFramePr>
               <a:graphicFrameLocks xmlns:a="http://schemas.openxmlformats.org/drawingml/2006/main" noChangeAspect="1"/>
             </wp:cNvGraphicFramePr>
@@ -207,6 +1789,48 @@
                   <pic:spPr>
                     <a:xfrm>
                       <a:off x="0" y="0"/>
+                      <a:ext cx="4734586" cy="3096057"/>
+                    </a:xfrm>
+                    <a:prstGeom prst="rect">
+                      <a:avLst/>
+                    </a:prstGeom>
+                  </pic:spPr>
+                </pic:pic>
+              </a:graphicData>
+            </a:graphic>
+          </wp:inline>
+        </w:drawing>
+      </w:r>
+    </w:p>
+    <w:p>
+      <w:r>
+        <w:rPr>
+          <w:noProof/>
+        </w:rPr>
+        <w:drawing>
+          <wp:inline distT="0" distB="0" distL="0" distR="0" wp14:anchorId="28675013" wp14:editId="1E77AED0">
+            <wp:extent cx="4772691" cy="3143689"/>
+            <wp:effectExtent l="0" t="0" r="8890" b="0"/>
+            <wp:docPr id="4" name="Picture 4"/>
+            <wp:cNvGraphicFramePr>
+              <a:graphicFrameLocks xmlns:a="http://schemas.openxmlformats.org/drawingml/2006/main" noChangeAspect="1"/>
+            </wp:cNvGraphicFramePr>
+            <a:graphic xmlns:a="http://schemas.openxmlformats.org/drawingml/2006/main">
+              <a:graphicData uri="http://schemas.openxmlformats.org/drawingml/2006/picture">
+                <pic:pic xmlns:pic="http://schemas.openxmlformats.org/drawingml/2006/picture">
+                  <pic:nvPicPr>
+                    <pic:cNvPr id="1" name=""/>
+                    <pic:cNvPicPr/>
+                  </pic:nvPicPr>
+                  <pic:blipFill>
+                    <a:blip r:embed="rId9"/>
+                    <a:stretch>
+                      <a:fillRect/>
+                    </a:stretch>
+                  </pic:blipFill>
+                  <pic:spPr>
+                    <a:xfrm>
+                      <a:off x="0" y="0"/>
                       <a:ext cx="4772691" cy="3143689"/>
                     </a:xfrm>
                     <a:prstGeom prst="rect">
@@ -228,6 +1852,336 @@
     </w:sectPr>
   </w:body>
 </w:document>
+</file>
+
+<file path=word/numbering.xml><?xml version="1.0" encoding="utf-8"?>
+<w:numbering xmlns:wpc="http://schemas.microsoft.com/office/word/2010/wordprocessingCanvas" xmlns:cx="http://schemas.microsoft.com/office/drawing/2014/chartex" xmlns:cx1="http://schemas.microsoft.com/office/drawing/2015/9/8/chartex" xmlns:cx2="http://schemas.microsoft.com/office/drawing/2015/10/21/chartex" xmlns:cx3="http://schemas.microsoft.com/office/drawing/2016/5/9/chartex" xmlns:cx4="http://schemas.microsoft.com/office/drawing/2016/5/10/chartex" xmlns:cx5="http://schemas.microsoft.com/office/drawing/2016/5/11/chartex" xmlns:cx6="http://schemas.microsoft.com/office/drawing/2016/5/12/chartex" xmlns:cx7="http://schemas.microsoft.com/office/drawing/2016/5/13/chartex" xmlns:cx8="http://schemas.microsoft.com/office/drawing/2016/5/14/chartex" xmlns:mc="http://schemas.openxmlformats.org/markup-compatibility/2006" xmlns:aink="http://schemas.microsoft.com/office/drawing/2016/ink" xmlns:am3d="http://schemas.microsoft.com/office/drawing/2017/model3d" xmlns:o="urn:schemas-microsoft-com:office:office" xmlns:r="http://schemas.openxmlformats.org/officeDocument/2006/relationships" xmlns:m="http://schemas.openxmlformats.org/officeDocument/2006/math" xmlns:v="urn:schemas-microsoft-com:vml" xmlns:wp14="http://schemas.microsoft.com/office/word/2010/wordprocessingDrawing" xmlns:wp="http://schemas.openxmlformats.org/drawingml/2006/wordprocessingDrawing" xmlns:w10="urn:schemas-microsoft-com:office:word" xmlns:w="http://schemas.openxmlformats.org/wordprocessingml/2006/main" xmlns:w14="http://schemas.microsoft.com/office/word/2010/wordml" xmlns:w15="http://schemas.microsoft.com/office/word/2012/wordml" xmlns:w16cex="http://schemas.microsoft.com/office/word/2018/wordml/cex" xmlns:w16cid="http://schemas.microsoft.com/office/word/2016/wordml/cid" xmlns:w16="http://schemas.microsoft.com/office/word/2018/wordml" xmlns:w16se="http://schemas.microsoft.com/office/word/2015/wordml/symex" xmlns:wpg="http://schemas.microsoft.com/office/word/2010/wordprocessingGroup" xmlns:wpi="http://schemas.microsoft.com/office/word/2010/wordprocessingInk" xmlns:wne="http://schemas.microsoft.com/office/word/2006/wordml" xmlns:wps="http://schemas.microsoft.com/office/word/2010/wordprocessingShape" mc:Ignorable="w14 w15 w16se w16cid w16 w16cex wp14">
+  <w:abstractNum w:abstractNumId="0" w15:restartNumberingAfterBreak="0">
+    <w:nsid w:val="35DE35FA"/>
+    <w:multiLevelType w:val="hybridMultilevel"/>
+    <w:tmpl w:val="FC0CF22C"/>
+    <w:lvl w:ilvl="0" w:tplc="04090001">
+      <w:start w:val="1"/>
+      <w:numFmt w:val="bullet"/>
+      <w:lvlText w:val=""/>
+      <w:lvlJc w:val="left"/>
+      <w:pPr>
+        <w:ind w:left="720" w:hanging="360"/>
+      </w:pPr>
+      <w:rPr>
+        <w:rFonts w:ascii="Symbol" w:hAnsi="Symbol" w:hint="default"/>
+      </w:rPr>
+    </w:lvl>
+    <w:lvl w:ilvl="1" w:tplc="04090003" w:tentative="1">
+      <w:start w:val="1"/>
+      <w:numFmt w:val="bullet"/>
+      <w:lvlText w:val="o"/>
+      <w:lvlJc w:val="left"/>
+      <w:pPr>
+        <w:ind w:left="1440" w:hanging="360"/>
+      </w:pPr>
+      <w:rPr>
+        <w:rFonts w:ascii="Courier New" w:hAnsi="Courier New" w:cs="Courier New" w:hint="default"/>
+      </w:rPr>
+    </w:lvl>
+    <w:lvl w:ilvl="2" w:tplc="04090005" w:tentative="1">
+      <w:start w:val="1"/>
+      <w:numFmt w:val="bullet"/>
+      <w:lvlText w:val=""/>
+      <w:lvlJc w:val="left"/>
+      <w:pPr>
+        <w:ind w:left="2160" w:hanging="360"/>
+      </w:pPr>
+      <w:rPr>
+        <w:rFonts w:ascii="Wingdings" w:hAnsi="Wingdings" w:hint="default"/>
+      </w:rPr>
+    </w:lvl>
+    <w:lvl w:ilvl="3" w:tplc="04090001" w:tentative="1">
+      <w:start w:val="1"/>
+      <w:numFmt w:val="bullet"/>
+      <w:lvlText w:val=""/>
+      <w:lvlJc w:val="left"/>
+      <w:pPr>
+        <w:ind w:left="2880" w:hanging="360"/>
+      </w:pPr>
+      <w:rPr>
+        <w:rFonts w:ascii="Symbol" w:hAnsi="Symbol" w:hint="default"/>
+      </w:rPr>
+    </w:lvl>
+    <w:lvl w:ilvl="4" w:tplc="04090003" w:tentative="1">
+      <w:start w:val="1"/>
+      <w:numFmt w:val="bullet"/>
+      <w:lvlText w:val="o"/>
+      <w:lvlJc w:val="left"/>
+      <w:pPr>
+        <w:ind w:left="3600" w:hanging="360"/>
+      </w:pPr>
+      <w:rPr>
+        <w:rFonts w:ascii="Courier New" w:hAnsi="Courier New" w:cs="Courier New" w:hint="default"/>
+      </w:rPr>
+    </w:lvl>
+    <w:lvl w:ilvl="5" w:tplc="04090005" w:tentative="1">
+      <w:start w:val="1"/>
+      <w:numFmt w:val="bullet"/>
+      <w:lvlText w:val=""/>
+      <w:lvlJc w:val="left"/>
+      <w:pPr>
+        <w:ind w:left="4320" w:hanging="360"/>
+      </w:pPr>
+      <w:rPr>
+        <w:rFonts w:ascii="Wingdings" w:hAnsi="Wingdings" w:hint="default"/>
+      </w:rPr>
+    </w:lvl>
+    <w:lvl w:ilvl="6" w:tplc="04090001" w:tentative="1">
+      <w:start w:val="1"/>
+      <w:numFmt w:val="bullet"/>
+      <w:lvlText w:val=""/>
+      <w:lvlJc w:val="left"/>
+      <w:pPr>
+        <w:ind w:left="5040" w:hanging="360"/>
+      </w:pPr>
+      <w:rPr>
+        <w:rFonts w:ascii="Symbol" w:hAnsi="Symbol" w:hint="default"/>
+      </w:rPr>
+    </w:lvl>
+    <w:lvl w:ilvl="7" w:tplc="04090003" w:tentative="1">
+      <w:start w:val="1"/>
+      <w:numFmt w:val="bullet"/>
+      <w:lvlText w:val="o"/>
+      <w:lvlJc w:val="left"/>
+      <w:pPr>
+        <w:ind w:left="5760" w:hanging="360"/>
+      </w:pPr>
+      <w:rPr>
+        <w:rFonts w:ascii="Courier New" w:hAnsi="Courier New" w:cs="Courier New" w:hint="default"/>
+      </w:rPr>
+    </w:lvl>
+    <w:lvl w:ilvl="8" w:tplc="04090005" w:tentative="1">
+      <w:start w:val="1"/>
+      <w:numFmt w:val="bullet"/>
+      <w:lvlText w:val=""/>
+      <w:lvlJc w:val="left"/>
+      <w:pPr>
+        <w:ind w:left="6480" w:hanging="360"/>
+      </w:pPr>
+      <w:rPr>
+        <w:rFonts w:ascii="Wingdings" w:hAnsi="Wingdings" w:hint="default"/>
+      </w:rPr>
+    </w:lvl>
+  </w:abstractNum>
+  <w:abstractNum w:abstractNumId="1" w15:restartNumberingAfterBreak="0">
+    <w:nsid w:val="794654D6"/>
+    <w:multiLevelType w:val="hybridMultilevel"/>
+    <w:tmpl w:val="C93452F2"/>
+    <w:lvl w:ilvl="0" w:tplc="04090001">
+      <w:start w:val="1"/>
+      <w:numFmt w:val="bullet"/>
+      <w:lvlText w:val=""/>
+      <w:lvlJc w:val="left"/>
+      <w:pPr>
+        <w:ind w:left="720" w:hanging="360"/>
+      </w:pPr>
+      <w:rPr>
+        <w:rFonts w:ascii="Symbol" w:hAnsi="Symbol" w:hint="default"/>
+      </w:rPr>
+    </w:lvl>
+    <w:lvl w:ilvl="1" w:tplc="04090003" w:tentative="1">
+      <w:start w:val="1"/>
+      <w:numFmt w:val="bullet"/>
+      <w:lvlText w:val="o"/>
+      <w:lvlJc w:val="left"/>
+      <w:pPr>
+        <w:ind w:left="1440" w:hanging="360"/>
+      </w:pPr>
+      <w:rPr>
+        <w:rFonts w:ascii="Courier New" w:hAnsi="Courier New" w:cs="Courier New" w:hint="default"/>
+      </w:rPr>
+    </w:lvl>
+    <w:lvl w:ilvl="2" w:tplc="04090005" w:tentative="1">
+      <w:start w:val="1"/>
+      <w:numFmt w:val="bullet"/>
+      <w:lvlText w:val=""/>
+      <w:lvlJc w:val="left"/>
+      <w:pPr>
+        <w:ind w:left="2160" w:hanging="360"/>
+      </w:pPr>
+      <w:rPr>
+        <w:rFonts w:ascii="Wingdings" w:hAnsi="Wingdings" w:hint="default"/>
+      </w:rPr>
+    </w:lvl>
+    <w:lvl w:ilvl="3" w:tplc="04090001" w:tentative="1">
+      <w:start w:val="1"/>
+      <w:numFmt w:val="bullet"/>
+      <w:lvlText w:val=""/>
+      <w:lvlJc w:val="left"/>
+      <w:pPr>
+        <w:ind w:left="2880" w:hanging="360"/>
+      </w:pPr>
+      <w:rPr>
+        <w:rFonts w:ascii="Symbol" w:hAnsi="Symbol" w:hint="default"/>
+      </w:rPr>
+    </w:lvl>
+    <w:lvl w:ilvl="4" w:tplc="04090003" w:tentative="1">
+      <w:start w:val="1"/>
+      <w:numFmt w:val="bullet"/>
+      <w:lvlText w:val="o"/>
+      <w:lvlJc w:val="left"/>
+      <w:pPr>
+        <w:ind w:left="3600" w:hanging="360"/>
+      </w:pPr>
+      <w:rPr>
+        <w:rFonts w:ascii="Courier New" w:hAnsi="Courier New" w:cs="Courier New" w:hint="default"/>
+      </w:rPr>
+    </w:lvl>
+    <w:lvl w:ilvl="5" w:tplc="04090005" w:tentative="1">
+      <w:start w:val="1"/>
+      <w:numFmt w:val="bullet"/>
+      <w:lvlText w:val=""/>
+      <w:lvlJc w:val="left"/>
+      <w:pPr>
+        <w:ind w:left="4320" w:hanging="360"/>
+      </w:pPr>
+      <w:rPr>
+        <w:rFonts w:ascii="Wingdings" w:hAnsi="Wingdings" w:hint="default"/>
+      </w:rPr>
+    </w:lvl>
+    <w:lvl w:ilvl="6" w:tplc="04090001" w:tentative="1">
+      <w:start w:val="1"/>
+      <w:numFmt w:val="bullet"/>
+      <w:lvlText w:val=""/>
+      <w:lvlJc w:val="left"/>
+      <w:pPr>
+        <w:ind w:left="5040" w:hanging="360"/>
+      </w:pPr>
+      <w:rPr>
+        <w:rFonts w:ascii="Symbol" w:hAnsi="Symbol" w:hint="default"/>
+      </w:rPr>
+    </w:lvl>
+    <w:lvl w:ilvl="7" w:tplc="04090003" w:tentative="1">
+      <w:start w:val="1"/>
+      <w:numFmt w:val="bullet"/>
+      <w:lvlText w:val="o"/>
+      <w:lvlJc w:val="left"/>
+      <w:pPr>
+        <w:ind w:left="5760" w:hanging="360"/>
+      </w:pPr>
+      <w:rPr>
+        <w:rFonts w:ascii="Courier New" w:hAnsi="Courier New" w:cs="Courier New" w:hint="default"/>
+      </w:rPr>
+    </w:lvl>
+    <w:lvl w:ilvl="8" w:tplc="04090005" w:tentative="1">
+      <w:start w:val="1"/>
+      <w:numFmt w:val="bullet"/>
+      <w:lvlText w:val=""/>
+      <w:lvlJc w:val="left"/>
+      <w:pPr>
+        <w:ind w:left="6480" w:hanging="360"/>
+      </w:pPr>
+      <w:rPr>
+        <w:rFonts w:ascii="Wingdings" w:hAnsi="Wingdings" w:hint="default"/>
+      </w:rPr>
+    </w:lvl>
+  </w:abstractNum>
+  <w:abstractNum w:abstractNumId="2" w15:restartNumberingAfterBreak="0">
+    <w:nsid w:val="7E8216FA"/>
+    <w:multiLevelType w:val="hybridMultilevel"/>
+    <w:tmpl w:val="5C0A6FD4"/>
+    <w:lvl w:ilvl="0" w:tplc="CC543F06">
+      <w:start w:val="1"/>
+      <w:numFmt w:val="decimal"/>
+      <w:lvlText w:val="%1."/>
+      <w:lvlJc w:val="left"/>
+      <w:pPr>
+        <w:ind w:left="720" w:hanging="360"/>
+      </w:pPr>
+      <w:rPr>
+        <w:rFonts w:ascii="Arial" w:hAnsi="Arial" w:cs="Arial" w:hint="default"/>
+        <w:sz w:val="23"/>
+      </w:rPr>
+    </w:lvl>
+    <w:lvl w:ilvl="1" w:tplc="04090019" w:tentative="1">
+      <w:start w:val="1"/>
+      <w:numFmt w:val="lowerLetter"/>
+      <w:lvlText w:val="%2."/>
+      <w:lvlJc w:val="left"/>
+      <w:pPr>
+        <w:ind w:left="1440" w:hanging="360"/>
+      </w:pPr>
+    </w:lvl>
+    <w:lvl w:ilvl="2" w:tplc="0409001B" w:tentative="1">
+      <w:start w:val="1"/>
+      <w:numFmt w:val="lowerRoman"/>
+      <w:lvlText w:val="%3."/>
+      <w:lvlJc w:val="right"/>
+      <w:pPr>
+        <w:ind w:left="2160" w:hanging="180"/>
+      </w:pPr>
+    </w:lvl>
+    <w:lvl w:ilvl="3" w:tplc="0409000F" w:tentative="1">
+      <w:start w:val="1"/>
+      <w:numFmt w:val="decimal"/>
+      <w:lvlText w:val="%4."/>
+      <w:lvlJc w:val="left"/>
+      <w:pPr>
+        <w:ind w:left="2880" w:hanging="360"/>
+      </w:pPr>
+    </w:lvl>
+    <w:lvl w:ilvl="4" w:tplc="04090019" w:tentative="1">
+      <w:start w:val="1"/>
+      <w:numFmt w:val="lowerLetter"/>
+      <w:lvlText w:val="%5."/>
+      <w:lvlJc w:val="left"/>
+      <w:pPr>
+        <w:ind w:left="3600" w:hanging="360"/>
+      </w:pPr>
+    </w:lvl>
+    <w:lvl w:ilvl="5" w:tplc="0409001B" w:tentative="1">
+      <w:start w:val="1"/>
+      <w:numFmt w:val="lowerRoman"/>
+      <w:lvlText w:val="%6."/>
+      <w:lvlJc w:val="right"/>
+      <w:pPr>
+        <w:ind w:left="4320" w:hanging="180"/>
+      </w:pPr>
+    </w:lvl>
+    <w:lvl w:ilvl="6" w:tplc="0409000F" w:tentative="1">
+      <w:start w:val="1"/>
+      <w:numFmt w:val="decimal"/>
+      <w:lvlText w:val="%7."/>
+      <w:lvlJc w:val="left"/>
+      <w:pPr>
+        <w:ind w:left="5040" w:hanging="360"/>
+      </w:pPr>
+    </w:lvl>
+    <w:lvl w:ilvl="7" w:tplc="04090019" w:tentative="1">
+      <w:start w:val="1"/>
+      <w:numFmt w:val="lowerLetter"/>
+      <w:lvlText w:val="%8."/>
+      <w:lvlJc w:val="left"/>
+      <w:pPr>
+        <w:ind w:left="5760" w:hanging="360"/>
+      </w:pPr>
+    </w:lvl>
+    <w:lvl w:ilvl="8" w:tplc="0409001B" w:tentative="1">
+      <w:start w:val="1"/>
+      <w:numFmt w:val="lowerRoman"/>
+      <w:lvlText w:val="%9."/>
+      <w:lvlJc w:val="right"/>
+      <w:pPr>
+        <w:ind w:left="6480" w:hanging="180"/>
+      </w:pPr>
+    </w:lvl>
+  </w:abstractNum>
+  <w:num w:numId="1">
+    <w:abstractNumId w:val="2"/>
+  </w:num>
+  <w:num w:numId="2">
+    <w:abstractNumId w:val="1"/>
+  </w:num>
+  <w:num w:numId="3">
+    <w:abstractNumId w:val="0"/>
+  </w:num>
+</w:numbering>
 </file>
 
 <file path=word/styles.xml><?xml version="1.0" encoding="utf-8"?>
@@ -656,6 +2610,36 @@
     <w:semiHidden/>
     <w:unhideWhenUsed/>
   </w:style>
+  <w:style w:type="paragraph" w:styleId="ListParagraph">
+    <w:name w:val="List Paragraph"/>
+    <w:basedOn w:val="Normal"/>
+    <w:uiPriority w:val="34"/>
+    <w:qFormat/>
+    <w:rsid w:val="00081780"/>
+    <w:pPr>
+      <w:ind w:left="720"/>
+      <w:contextualSpacing/>
+    </w:pPr>
+  </w:style>
+  <w:style w:type="table" w:styleId="TableGrid">
+    <w:name w:val="Table Grid"/>
+    <w:basedOn w:val="TableNormal"/>
+    <w:uiPriority w:val="39"/>
+    <w:rsid w:val="003A7C4B"/>
+    <w:pPr>
+      <w:spacing w:after="0" w:line="240" w:lineRule="auto"/>
+    </w:pPr>
+    <w:tblPr>
+      <w:tblBorders>
+        <w:top w:val="single" w:sz="4" w:space="0" w:color="auto"/>
+        <w:left w:val="single" w:sz="4" w:space="0" w:color="auto"/>
+        <w:bottom w:val="single" w:sz="4" w:space="0" w:color="auto"/>
+        <w:right w:val="single" w:sz="4" w:space="0" w:color="auto"/>
+        <w:insideH w:val="single" w:sz="4" w:space="0" w:color="auto"/>
+        <w:insideV w:val="single" w:sz="4" w:space="0" w:color="auto"/>
+      </w:tblBorders>
+    </w:tblPr>
+  </w:style>
 </w:styles>
 </file>
 

--- a/ex1/Ex01_SolutionAndScreenShots.docx
+++ b/ex1/Ex01_SolutionAndScreenShots.docx
@@ -118,27 +118,7 @@
           <w:sz w:val="23"/>
           <w:szCs w:val="23"/>
         </w:rPr>
-        <w:t xml:space="preserve">It is an assembly because in the manifest of the .exe it has the </w:t>
-      </w:r>
-      <w:proofErr w:type="spellStart"/>
-      <w:r>
-        <w:rPr>
-          <w:rFonts w:ascii="Arial" w:hAnsi="Arial" w:cs="Arial"/>
-          <w:color w:val="5B9BD5" w:themeColor="accent5"/>
-          <w:sz w:val="23"/>
-          <w:szCs w:val="23"/>
-        </w:rPr>
-        <w:t>System.Reflection</w:t>
-      </w:r>
-      <w:proofErr w:type="spellEnd"/>
-      <w:r>
-        <w:rPr>
-          <w:rFonts w:ascii="Arial" w:hAnsi="Arial" w:cs="Arial"/>
-          <w:color w:val="5B9BD5" w:themeColor="accent5"/>
-          <w:sz w:val="23"/>
-          <w:szCs w:val="23"/>
-        </w:rPr>
-        <w:t xml:space="preserve"> classes and information about the .NET assembly in the form of various properties.</w:t>
+        <w:t>It is an assembly because in the manifest of the .exe it has the System.Reflection classes and information about the .NET assembly in the form of various properties.</w:t>
       </w:r>
     </w:p>
     <w:p>
@@ -189,33 +169,13 @@
           <w:szCs w:val="23"/>
         </w:rPr>
       </w:pPr>
-      <w:proofErr w:type="spellStart"/>
-      <w:proofErr w:type="gramStart"/>
-      <w:r>
-        <w:rPr>
-          <w:rFonts w:ascii="Arial" w:hAnsi="Arial" w:cs="Arial"/>
-          <w:sz w:val="23"/>
-          <w:szCs w:val="23"/>
-        </w:rPr>
-        <w:t>a.</w:t>
-      </w:r>
-      <w:r>
-        <w:rPr>
-          <w:rFonts w:ascii="Arial" w:hAnsi="Arial" w:cs="Arial"/>
-          <w:sz w:val="23"/>
-          <w:szCs w:val="23"/>
-        </w:rPr>
-        <w:t>Name</w:t>
-      </w:r>
-      <w:proofErr w:type="spellEnd"/>
-      <w:proofErr w:type="gramEnd"/>
-      <w:r>
-        <w:rPr>
-          <w:rFonts w:ascii="Arial" w:hAnsi="Arial" w:cs="Arial"/>
-          <w:sz w:val="23"/>
-          <w:szCs w:val="23"/>
-        </w:rPr>
-        <w:t xml:space="preserve">: </w:t>
+      <w:r>
+        <w:rPr>
+          <w:rFonts w:ascii="Arial" w:hAnsi="Arial" w:cs="Arial"/>
+          <w:sz w:val="23"/>
+          <w:szCs w:val="23"/>
+        </w:rPr>
+        <w:t xml:space="preserve">a.Name: </w:t>
       </w:r>
       <w:r>
         <w:rPr>
@@ -224,7 +184,24 @@
           <w:sz w:val="23"/>
           <w:szCs w:val="23"/>
         </w:rPr>
-        <w:t>Ex01 – Solution</w:t>
+        <w:t xml:space="preserve">Ex01 – Solution </w:t>
+      </w:r>
+    </w:p>
+    <w:p>
+      <w:pPr>
+        <w:rPr>
+          <w:rFonts w:ascii="Arial" w:hAnsi="Arial" w:cs="Arial"/>
+          <w:sz w:val="23"/>
+          <w:szCs w:val="23"/>
+        </w:rPr>
+      </w:pPr>
+      <w:r>
+        <w:rPr>
+          <w:rFonts w:ascii="Arial" w:hAnsi="Arial" w:cs="Arial"/>
+          <w:sz w:val="23"/>
+          <w:szCs w:val="23"/>
+        </w:rPr>
+        <w:t xml:space="preserve">b..Version: </w:t>
       </w:r>
       <w:r>
         <w:rPr>
@@ -233,52 +210,24 @@
           <w:sz w:val="23"/>
           <w:szCs w:val="23"/>
         </w:rPr>
-        <w:t xml:space="preserve"> </w:t>
-      </w:r>
-    </w:p>
-    <w:p>
-      <w:pPr>
-        <w:rPr>
-          <w:rFonts w:ascii="Arial" w:hAnsi="Arial" w:cs="Arial"/>
-          <w:sz w:val="23"/>
-          <w:szCs w:val="23"/>
-        </w:rPr>
-      </w:pPr>
-      <w:proofErr w:type="spellStart"/>
-      <w:proofErr w:type="gramStart"/>
-      <w:r>
-        <w:rPr>
-          <w:rFonts w:ascii="Arial" w:hAnsi="Arial" w:cs="Arial"/>
-          <w:sz w:val="23"/>
-          <w:szCs w:val="23"/>
-        </w:rPr>
-        <w:t>b</w:t>
-      </w:r>
-      <w:r>
-        <w:rPr>
-          <w:rFonts w:ascii="Arial" w:hAnsi="Arial" w:cs="Arial"/>
-          <w:sz w:val="23"/>
-          <w:szCs w:val="23"/>
-        </w:rPr>
-        <w:t>.</w:t>
-      </w:r>
-      <w:r>
-        <w:rPr>
-          <w:rFonts w:ascii="Arial" w:hAnsi="Arial" w:cs="Arial"/>
-          <w:sz w:val="23"/>
-          <w:szCs w:val="23"/>
-        </w:rPr>
-        <w:t>.Version</w:t>
-      </w:r>
-      <w:proofErr w:type="spellEnd"/>
-      <w:proofErr w:type="gramEnd"/>
-      <w:r>
-        <w:rPr>
-          <w:rFonts w:ascii="Arial" w:hAnsi="Arial" w:cs="Arial"/>
-          <w:sz w:val="23"/>
-          <w:szCs w:val="23"/>
-        </w:rPr>
-        <w:t xml:space="preserve">: </w:t>
+        <w:t>21:2:1:30227</w:t>
+      </w:r>
+    </w:p>
+    <w:p>
+      <w:pPr>
+        <w:rPr>
+          <w:rFonts w:ascii="Arial" w:hAnsi="Arial" w:cs="Arial"/>
+          <w:sz w:val="23"/>
+          <w:szCs w:val="23"/>
+        </w:rPr>
+      </w:pPr>
+      <w:r>
+        <w:rPr>
+          <w:rFonts w:ascii="Arial" w:hAnsi="Arial" w:cs="Arial"/>
+          <w:sz w:val="23"/>
+          <w:szCs w:val="23"/>
+        </w:rPr>
+        <w:t xml:space="preserve">c.In which section in the assembly you can find the answers to the previous questions (a, b)? </w:t>
       </w:r>
       <w:r>
         <w:rPr>
@@ -287,44 +236,42 @@
           <w:sz w:val="23"/>
           <w:szCs w:val="23"/>
         </w:rPr>
-        <w:t>21:2:1:30227</w:t>
-      </w:r>
-    </w:p>
-    <w:p>
-      <w:pPr>
-        <w:rPr>
-          <w:rFonts w:ascii="Arial" w:hAnsi="Arial" w:cs="Arial"/>
-          <w:sz w:val="23"/>
-          <w:szCs w:val="23"/>
-        </w:rPr>
-      </w:pPr>
-      <w:proofErr w:type="spellStart"/>
-      <w:r>
-        <w:rPr>
-          <w:rFonts w:ascii="Arial" w:hAnsi="Arial" w:cs="Arial"/>
-          <w:sz w:val="23"/>
-          <w:szCs w:val="23"/>
-        </w:rPr>
-        <w:t>c.In</w:t>
-      </w:r>
-      <w:proofErr w:type="spellEnd"/>
-      <w:r>
-        <w:rPr>
-          <w:rFonts w:ascii="Arial" w:hAnsi="Arial" w:cs="Arial"/>
-          <w:sz w:val="23"/>
-          <w:szCs w:val="23"/>
-        </w:rPr>
-        <w:t xml:space="preserve"> which section in the assembly you can find the answers to the previous questions (a, b)?</w:t>
-      </w:r>
-      <w:r>
-        <w:rPr>
-          <w:rFonts w:ascii="Arial" w:hAnsi="Arial" w:cs="Arial"/>
-          <w:sz w:val="23"/>
-          <w:szCs w:val="23"/>
-        </w:rPr>
-        <w:t xml:space="preserve"> </w:t>
-      </w:r>
-      <w:proofErr w:type="gramStart"/>
+        <w:t>Manifest</w:t>
+      </w:r>
+    </w:p>
+    <w:p>
+      <w:pPr>
+        <w:rPr>
+          <w:rFonts w:ascii="Arial" w:hAnsi="Arial" w:cs="Arial"/>
+          <w:sz w:val="23"/>
+          <w:szCs w:val="23"/>
+        </w:rPr>
+      </w:pPr>
+      <w:r>
+        <w:rPr>
+          <w:rFonts w:ascii="Arial" w:hAnsi="Arial" w:cs="Arial"/>
+          <w:sz w:val="23"/>
+          <w:szCs w:val="23"/>
+        </w:rPr>
+        <w:t>d.Which assemblies are being referenced by this assembly?</w:t>
+      </w:r>
+    </w:p>
+    <w:p>
+      <w:pPr>
+        <w:rPr>
+          <w:rFonts w:ascii="Arial" w:hAnsi="Arial" w:cs="Arial"/>
+          <w:sz w:val="23"/>
+          <w:szCs w:val="23"/>
+        </w:rPr>
+      </w:pPr>
+      <w:r>
+        <w:rPr>
+          <w:rFonts w:ascii="Arial" w:hAnsi="Arial" w:cs="Arial"/>
+          <w:sz w:val="23"/>
+          <w:szCs w:val="23"/>
+        </w:rPr>
+        <w:t xml:space="preserve">Name: </w:t>
+      </w:r>
       <w:r>
         <w:rPr>
           <w:rFonts w:ascii="Arial" w:hAnsi="Arial" w:cs="Arial"/>
@@ -332,35 +279,24 @@
           <w:sz w:val="23"/>
           <w:szCs w:val="23"/>
         </w:rPr>
-        <w:t>Manifest</w:t>
-      </w:r>
-      <w:proofErr w:type="gramEnd"/>
-    </w:p>
-    <w:p>
-      <w:pPr>
-        <w:rPr>
-          <w:rFonts w:ascii="Arial" w:hAnsi="Arial" w:cs="Arial"/>
-          <w:sz w:val="23"/>
-          <w:szCs w:val="23"/>
-        </w:rPr>
-      </w:pPr>
-      <w:proofErr w:type="spellStart"/>
-      <w:r>
-        <w:rPr>
-          <w:rFonts w:ascii="Arial" w:hAnsi="Arial" w:cs="Arial"/>
-          <w:sz w:val="23"/>
-          <w:szCs w:val="23"/>
-        </w:rPr>
-        <w:t>d.Which</w:t>
-      </w:r>
-      <w:proofErr w:type="spellEnd"/>
-      <w:r>
-        <w:rPr>
-          <w:rFonts w:ascii="Arial" w:hAnsi="Arial" w:cs="Arial"/>
-          <w:sz w:val="23"/>
-          <w:szCs w:val="23"/>
-        </w:rPr>
-        <w:t xml:space="preserve"> assemblies are being referenced by this assembly?</w:t>
+        <w:t>mscorlib</w:t>
+      </w:r>
+      <w:r>
+        <w:rPr>
+          <w:rFonts w:ascii="Arial" w:hAnsi="Arial" w:cs="Arial"/>
+          <w:sz w:val="23"/>
+          <w:szCs w:val="23"/>
+        </w:rPr>
+        <w:t xml:space="preserve"> Version: </w:t>
+      </w:r>
+      <w:r>
+        <w:rPr>
+          <w:rFonts w:ascii="Arial" w:hAnsi="Arial" w:cs="Arial"/>
+          <w:color w:val="5B9BD5" w:themeColor="accent5"/>
+          <w:sz w:val="23"/>
+          <w:szCs w:val="23"/>
+        </w:rPr>
+        <w:t>4:0:0:0</w:t>
       </w:r>
     </w:p>
     <w:p>
@@ -379,7 +315,6 @@
         </w:rPr>
         <w:t xml:space="preserve">Name: </w:t>
       </w:r>
-      <w:proofErr w:type="spellStart"/>
       <w:r>
         <w:rPr>
           <w:rFonts w:ascii="Arial" w:hAnsi="Arial" w:cs="Arial"/>
@@ -387,16 +322,7 @@
           <w:sz w:val="23"/>
           <w:szCs w:val="23"/>
         </w:rPr>
-        <w:t>mscorlib</w:t>
-      </w:r>
-      <w:proofErr w:type="spellEnd"/>
-      <w:r>
-        <w:rPr>
-          <w:rFonts w:ascii="Arial" w:hAnsi="Arial" w:cs="Arial"/>
-          <w:sz w:val="23"/>
-          <w:szCs w:val="23"/>
-        </w:rPr>
-        <w:t xml:space="preserve"> </w:t>
+        <w:t xml:space="preserve">System.Xml </w:t>
       </w:r>
       <w:r>
         <w:rPr>
@@ -405,76 +331,6 @@
           <w:szCs w:val="23"/>
         </w:rPr>
         <w:t xml:space="preserve">Version: </w:t>
-      </w:r>
-      <w:r>
-        <w:rPr>
-          <w:rFonts w:ascii="Arial" w:hAnsi="Arial" w:cs="Arial"/>
-          <w:color w:val="5B9BD5" w:themeColor="accent5"/>
-          <w:sz w:val="23"/>
-          <w:szCs w:val="23"/>
-        </w:rPr>
-        <w:t>4:0:0:0</w:t>
-      </w:r>
-    </w:p>
-    <w:p>
-      <w:pPr>
-        <w:rPr>
-          <w:rFonts w:ascii="Arial" w:hAnsi="Arial" w:cs="Arial"/>
-          <w:sz w:val="23"/>
-          <w:szCs w:val="23"/>
-        </w:rPr>
-      </w:pPr>
-      <w:r>
-        <w:rPr>
-          <w:rFonts w:ascii="Arial" w:hAnsi="Arial" w:cs="Arial"/>
-          <w:sz w:val="23"/>
-          <w:szCs w:val="23"/>
-        </w:rPr>
-        <w:t>Name:</w:t>
-      </w:r>
-      <w:r>
-        <w:rPr>
-          <w:rFonts w:ascii="Arial" w:hAnsi="Arial" w:cs="Arial"/>
-          <w:sz w:val="23"/>
-          <w:szCs w:val="23"/>
-        </w:rPr>
-        <w:t xml:space="preserve"> </w:t>
-      </w:r>
-      <w:proofErr w:type="spellStart"/>
-      <w:r>
-        <w:rPr>
-          <w:rFonts w:ascii="Arial" w:hAnsi="Arial" w:cs="Arial"/>
-          <w:color w:val="5B9BD5" w:themeColor="accent5"/>
-          <w:sz w:val="23"/>
-          <w:szCs w:val="23"/>
-        </w:rPr>
-        <w:t>System.Xml</w:t>
-      </w:r>
-      <w:proofErr w:type="spellEnd"/>
-      <w:r>
-        <w:rPr>
-          <w:rFonts w:ascii="Arial" w:hAnsi="Arial" w:cs="Arial"/>
-          <w:color w:val="5B9BD5" w:themeColor="accent5"/>
-          <w:sz w:val="23"/>
-          <w:szCs w:val="23"/>
-        </w:rPr>
-        <w:t xml:space="preserve"> </w:t>
-      </w:r>
-      <w:r>
-        <w:rPr>
-          <w:rFonts w:ascii="Arial" w:hAnsi="Arial" w:cs="Arial"/>
-          <w:sz w:val="23"/>
-          <w:szCs w:val="23"/>
-        </w:rPr>
-        <w:t>Version:</w:t>
-      </w:r>
-      <w:r>
-        <w:rPr>
-          <w:rFonts w:ascii="Arial" w:hAnsi="Arial" w:cs="Arial"/>
-          <w:sz w:val="23"/>
-          <w:szCs w:val="23"/>
-        </w:rPr>
-        <w:t xml:space="preserve"> </w:t>
       </w:r>
       <w:r>
         <w:rPr>
@@ -616,14 +472,7 @@
               <w:rPr>
                 <w:color w:val="5B9BD5" w:themeColor="accent5"/>
               </w:rPr>
-              <w:t>B2021.Ex</w:t>
-            </w:r>
-            <w:proofErr w:type="gramStart"/>
-            <w:r>
-              <w:rPr>
-                <w:color w:val="5B9BD5" w:themeColor="accent5"/>
-              </w:rPr>
-              <w:t>01.</w:t>
+              <w:t>B2021.Ex01.</w:t>
             </w:r>
             <w:r>
               <w:rPr>
@@ -631,7 +480,6 @@
               </w:rPr>
               <w:t>Program</w:t>
             </w:r>
-            <w:proofErr w:type="gramEnd"/>
           </w:p>
         </w:tc>
         <w:tc>
@@ -653,21 +501,7 @@
               <w:rPr>
                 <w:color w:val="5B9BD5" w:themeColor="accent5"/>
               </w:rPr>
-              <w:t xml:space="preserve">public static void </w:t>
-            </w:r>
-            <w:proofErr w:type="gramStart"/>
-            <w:r>
-              <w:rPr>
-                <w:color w:val="5B9BD5" w:themeColor="accent5"/>
-              </w:rPr>
-              <w:t>Main(</w:t>
-            </w:r>
-            <w:proofErr w:type="gramEnd"/>
-            <w:r>
-              <w:rPr>
-                <w:color w:val="5B9BD5" w:themeColor="accent5"/>
-              </w:rPr>
-              <w:t>)</w:t>
+              <w:t>public static void Main()</w:t>
             </w:r>
           </w:p>
         </w:tc>
@@ -705,22 +539,8 @@
               <w:rPr>
                 <w:color w:val="5B9BD5" w:themeColor="accent5"/>
               </w:rPr>
-              <w:t>B2021.Ex</w:t>
-            </w:r>
-            <w:proofErr w:type="gramStart"/>
-            <w:r>
-              <w:rPr>
-                <w:color w:val="5B9BD5" w:themeColor="accent5"/>
-              </w:rPr>
-              <w:t>01.</w:t>
-            </w:r>
-            <w:r>
-              <w:rPr>
-                <w:color w:val="5B9BD5" w:themeColor="accent5"/>
-              </w:rPr>
-              <w:t>DemosLauncher</w:t>
-            </w:r>
-            <w:proofErr w:type="gramEnd"/>
+              <w:t>B2021.Ex01.DemosLauncher</w:t>
+            </w:r>
           </w:p>
         </w:tc>
         <w:tc>
@@ -742,29 +562,7 @@
               <w:rPr>
                 <w:color w:val="5B9BD5" w:themeColor="accent5"/>
               </w:rPr>
-              <w:t xml:space="preserve">public static void </w:t>
-            </w:r>
-            <w:proofErr w:type="spellStart"/>
-            <w:proofErr w:type="gramStart"/>
-            <w:r>
-              <w:rPr>
-                <w:color w:val="5B9BD5" w:themeColor="accent5"/>
-              </w:rPr>
-              <w:t>ExecutePrograms</w:t>
-            </w:r>
-            <w:proofErr w:type="spellEnd"/>
-            <w:r>
-              <w:rPr>
-                <w:color w:val="5B9BD5" w:themeColor="accent5"/>
-              </w:rPr>
-              <w:t>(</w:t>
-            </w:r>
-            <w:proofErr w:type="gramEnd"/>
-            <w:r>
-              <w:rPr>
-                <w:color w:val="5B9BD5" w:themeColor="accent5"/>
-              </w:rPr>
-              <w:t>)</w:t>
+              <w:t>public static void ExecutePrograms()</w:t>
             </w:r>
           </w:p>
           <w:p>
@@ -782,29 +580,7 @@
               <w:rPr>
                 <w:color w:val="5B9BD5" w:themeColor="accent5"/>
               </w:rPr>
-              <w:t xml:space="preserve">private static bool </w:t>
-            </w:r>
-            <w:proofErr w:type="spellStart"/>
-            <w:proofErr w:type="gramStart"/>
-            <w:r>
-              <w:rPr>
-                <w:color w:val="5B9BD5" w:themeColor="accent5"/>
-              </w:rPr>
-              <w:t>checkUserCredentials</w:t>
-            </w:r>
-            <w:proofErr w:type="spellEnd"/>
-            <w:r>
-              <w:rPr>
-                <w:color w:val="5B9BD5" w:themeColor="accent5"/>
-              </w:rPr>
-              <w:t>(</w:t>
-            </w:r>
-            <w:proofErr w:type="gramEnd"/>
-            <w:r>
-              <w:rPr>
-                <w:color w:val="5B9BD5" w:themeColor="accent5"/>
-              </w:rPr>
-              <w:t>)</w:t>
+              <w:t>private static bool checkUserCredentials()</w:t>
             </w:r>
           </w:p>
           <w:p>
@@ -822,35 +598,7 @@
               <w:rPr>
                 <w:color w:val="5B9BD5" w:themeColor="accent5"/>
               </w:rPr>
-              <w:t xml:space="preserve">private </w:t>
-            </w:r>
-            <w:proofErr w:type="gramStart"/>
-            <w:r>
-              <w:rPr>
-                <w:color w:val="5B9BD5" w:themeColor="accent5"/>
-              </w:rPr>
-              <w:t>static  B2021.Ex</w:t>
-            </w:r>
-            <w:proofErr w:type="gramEnd"/>
-            <w:r>
-              <w:rPr>
-                <w:color w:val="5B9BD5" w:themeColor="accent5"/>
-              </w:rPr>
-              <w:t xml:space="preserve">01.DemosLauncher.eUserChoice </w:t>
-            </w:r>
-            <w:proofErr w:type="spellStart"/>
-            <w:r>
-              <w:rPr>
-                <w:color w:val="5B9BD5" w:themeColor="accent5"/>
-              </w:rPr>
-              <w:t>retreiveUserSelection</w:t>
-            </w:r>
-            <w:proofErr w:type="spellEnd"/>
-            <w:r>
-              <w:rPr>
-                <w:color w:val="5B9BD5" w:themeColor="accent5"/>
-              </w:rPr>
-              <w:t>()</w:t>
+              <w:t>private static  B2021.Ex01.DemosLauncher.eUserChoice retreiveUserSelection()</w:t>
             </w:r>
           </w:p>
           <w:p>
@@ -868,29 +616,7 @@
               <w:rPr>
                 <w:color w:val="5B9BD5" w:themeColor="accent5"/>
               </w:rPr>
-              <w:t xml:space="preserve">private static void </w:t>
-            </w:r>
-            <w:proofErr w:type="spellStart"/>
-            <w:proofErr w:type="gramStart"/>
-            <w:r>
-              <w:rPr>
-                <w:color w:val="5B9BD5" w:themeColor="accent5"/>
-              </w:rPr>
-              <w:t>showMenu</w:t>
-            </w:r>
-            <w:proofErr w:type="spellEnd"/>
-            <w:r>
-              <w:rPr>
-                <w:color w:val="5B9BD5" w:themeColor="accent5"/>
-              </w:rPr>
-              <w:t>(</w:t>
-            </w:r>
-            <w:proofErr w:type="gramEnd"/>
-            <w:r>
-              <w:rPr>
-                <w:color w:val="5B9BD5" w:themeColor="accent5"/>
-              </w:rPr>
-              <w:t>)</w:t>
+              <w:t>private static void showMenu()</w:t>
             </w:r>
           </w:p>
         </w:tc>
@@ -924,14 +650,12 @@
                 <w:color w:val="5B9BD5" w:themeColor="accent5"/>
               </w:rPr>
             </w:pPr>
-            <w:proofErr w:type="spellStart"/>
             <w:r>
               <w:rPr>
                 <w:color w:val="5B9BD5" w:themeColor="accent5"/>
               </w:rPr>
               <w:t>DemoPrograms</w:t>
             </w:r>
-            <w:proofErr w:type="spellEnd"/>
           </w:p>
         </w:tc>
         <w:tc>
@@ -953,29 +677,7 @@
               <w:rPr>
                 <w:color w:val="5B9BD5" w:themeColor="accent5"/>
               </w:rPr>
-              <w:t xml:space="preserve">public static void </w:t>
-            </w:r>
-            <w:proofErr w:type="spellStart"/>
-            <w:proofErr w:type="gramStart"/>
-            <w:r>
-              <w:rPr>
-                <w:color w:val="5B9BD5" w:themeColor="accent5"/>
-              </w:rPr>
-              <w:t>RunBinarySeries</w:t>
-            </w:r>
-            <w:proofErr w:type="spellEnd"/>
-            <w:r>
-              <w:rPr>
-                <w:color w:val="5B9BD5" w:themeColor="accent5"/>
-              </w:rPr>
-              <w:t>(</w:t>
-            </w:r>
-            <w:proofErr w:type="gramEnd"/>
-            <w:r>
-              <w:rPr>
-                <w:color w:val="5B9BD5" w:themeColor="accent5"/>
-              </w:rPr>
-              <w:t>)</w:t>
+              <w:t>public static void RunBinarySeries()</w:t>
             </w:r>
           </w:p>
           <w:p>
@@ -993,29 +695,7 @@
               <w:rPr>
                 <w:color w:val="5B9BD5" w:themeColor="accent5"/>
               </w:rPr>
-              <w:t xml:space="preserve">public static void </w:t>
-            </w:r>
-            <w:proofErr w:type="spellStart"/>
-            <w:proofErr w:type="gramStart"/>
-            <w:r>
-              <w:rPr>
-                <w:color w:val="5B9BD5" w:themeColor="accent5"/>
-              </w:rPr>
-              <w:t>RunSandMachine</w:t>
-            </w:r>
-            <w:proofErr w:type="spellEnd"/>
-            <w:r>
-              <w:rPr>
-                <w:color w:val="5B9BD5" w:themeColor="accent5"/>
-              </w:rPr>
-              <w:t>(</w:t>
-            </w:r>
-            <w:proofErr w:type="gramEnd"/>
-            <w:r>
-              <w:rPr>
-                <w:color w:val="5B9BD5" w:themeColor="accent5"/>
-              </w:rPr>
-              <w:t>)</w:t>
+              <w:t>public static void RunSandMachine()</w:t>
             </w:r>
           </w:p>
           <w:p>
@@ -1033,43 +713,7 @@
               <w:rPr>
                 <w:color w:val="5B9BD5" w:themeColor="accent5"/>
               </w:rPr>
-              <w:t xml:space="preserve">private static bool </w:t>
-            </w:r>
-            <w:proofErr w:type="spellStart"/>
-            <w:proofErr w:type="gramStart"/>
-            <w:r>
-              <w:rPr>
-                <w:color w:val="5B9BD5" w:themeColor="accent5"/>
-              </w:rPr>
-              <w:t>checkIfAscendingSeries</w:t>
-            </w:r>
-            <w:proofErr w:type="spellEnd"/>
-            <w:r>
-              <w:rPr>
-                <w:color w:val="5B9BD5" w:themeColor="accent5"/>
-              </w:rPr>
-              <w:t>(</w:t>
-            </w:r>
-            <w:proofErr w:type="gramEnd"/>
-            <w:r>
-              <w:rPr>
-                <w:color w:val="5B9BD5" w:themeColor="accent5"/>
-              </w:rPr>
-              <w:t xml:space="preserve">string </w:t>
-            </w:r>
-            <w:proofErr w:type="spellStart"/>
-            <w:r>
-              <w:rPr>
-                <w:color w:val="5B9BD5" w:themeColor="accent5"/>
-              </w:rPr>
-              <w:t>i_Number</w:t>
-            </w:r>
-            <w:proofErr w:type="spellEnd"/>
-            <w:r>
-              <w:rPr>
-                <w:color w:val="5B9BD5" w:themeColor="accent5"/>
-              </w:rPr>
-              <w:t>)</w:t>
+              <w:t>private static bool checkIfAscendingSeries(string i_Number)</w:t>
             </w:r>
           </w:p>
           <w:p>
@@ -1087,43 +731,7 @@
               <w:rPr>
                 <w:color w:val="5B9BD5" w:themeColor="accent5"/>
               </w:rPr>
-              <w:t xml:space="preserve">private static bool </w:t>
-            </w:r>
-            <w:proofErr w:type="spellStart"/>
-            <w:proofErr w:type="gramStart"/>
-            <w:r>
-              <w:rPr>
-                <w:color w:val="5B9BD5" w:themeColor="accent5"/>
-              </w:rPr>
-              <w:t>checkIfDescendingSeries</w:t>
-            </w:r>
-            <w:proofErr w:type="spellEnd"/>
-            <w:r>
-              <w:rPr>
-                <w:color w:val="5B9BD5" w:themeColor="accent5"/>
-              </w:rPr>
-              <w:t>(</w:t>
-            </w:r>
-            <w:proofErr w:type="gramEnd"/>
-            <w:r>
-              <w:rPr>
-                <w:color w:val="5B9BD5" w:themeColor="accent5"/>
-              </w:rPr>
-              <w:t xml:space="preserve">string </w:t>
-            </w:r>
-            <w:proofErr w:type="spellStart"/>
-            <w:r>
-              <w:rPr>
-                <w:color w:val="5B9BD5" w:themeColor="accent5"/>
-              </w:rPr>
-              <w:t>i_Number</w:t>
-            </w:r>
-            <w:proofErr w:type="spellEnd"/>
-            <w:r>
-              <w:rPr>
-                <w:color w:val="5B9BD5" w:themeColor="accent5"/>
-              </w:rPr>
-              <w:t>)</w:t>
+              <w:t>private static bool checkIfDescendingSeries(string i_Number)</w:t>
             </w:r>
           </w:p>
           <w:p>
@@ -1141,43 +749,7 @@
               <w:rPr>
                 <w:color w:val="5B9BD5" w:themeColor="accent5"/>
               </w:rPr>
-              <w:t xml:space="preserve">private static void </w:t>
-            </w:r>
-            <w:proofErr w:type="spellStart"/>
-            <w:proofErr w:type="gramStart"/>
-            <w:r>
-              <w:rPr>
-                <w:color w:val="5B9BD5" w:themeColor="accent5"/>
-              </w:rPr>
-              <w:t>drawSandMachine</w:t>
-            </w:r>
-            <w:proofErr w:type="spellEnd"/>
-            <w:r>
-              <w:rPr>
-                <w:color w:val="5B9BD5" w:themeColor="accent5"/>
-              </w:rPr>
-              <w:t>(</w:t>
-            </w:r>
-            <w:proofErr w:type="gramEnd"/>
-            <w:r>
-              <w:rPr>
-                <w:color w:val="5B9BD5" w:themeColor="accent5"/>
-              </w:rPr>
-              <w:t xml:space="preserve">int32 </w:t>
-            </w:r>
-            <w:proofErr w:type="spellStart"/>
-            <w:r>
-              <w:rPr>
-                <w:color w:val="5B9BD5" w:themeColor="accent5"/>
-              </w:rPr>
-              <w:t>i_NumOfLines</w:t>
-            </w:r>
-            <w:proofErr w:type="spellEnd"/>
-            <w:r>
-              <w:rPr>
-                <w:color w:val="5B9BD5" w:themeColor="accent5"/>
-              </w:rPr>
-              <w:t>)</w:t>
+              <w:t>private static void drawSandMachine(int32 i_NumOfLines)</w:t>
             </w:r>
           </w:p>
           <w:p>
@@ -1195,74 +767,8 @@
               <w:rPr>
                 <w:color w:val="5B9BD5" w:themeColor="accent5"/>
               </w:rPr>
-              <w:t xml:space="preserve">private static int32 </w:t>
-            </w:r>
-            <w:proofErr w:type="spellStart"/>
-            <w:proofErr w:type="gramStart"/>
-            <w:r>
-              <w:rPr>
-                <w:color w:val="5B9BD5" w:themeColor="accent5"/>
-              </w:rPr>
-              <w:t>generateLineOfAstrix</w:t>
-            </w:r>
-            <w:proofErr w:type="spellEnd"/>
-            <w:r>
-              <w:rPr>
-                <w:color w:val="5B9BD5" w:themeColor="accent5"/>
-              </w:rPr>
-              <w:t>(</w:t>
-            </w:r>
-            <w:proofErr w:type="spellStart"/>
-            <w:proofErr w:type="gramEnd"/>
-            <w:r>
-              <w:rPr>
-                <w:color w:val="5B9BD5" w:themeColor="accent5"/>
-              </w:rPr>
-              <w:t>System.Text.StringBuilder</w:t>
-            </w:r>
-            <w:proofErr w:type="spellEnd"/>
-            <w:r>
-              <w:rPr>
-                <w:color w:val="5B9BD5" w:themeColor="accent5"/>
-              </w:rPr>
-              <w:t xml:space="preserve"> i</w:t>
-            </w:r>
-            <w:proofErr w:type="spellStart"/>
-            <w:r>
-              <w:rPr>
-                <w:color w:val="5B9BD5" w:themeColor="accent5"/>
-              </w:rPr>
-              <w:t>_SB</w:t>
-            </w:r>
-            <w:proofErr w:type="spellEnd"/>
-            <w:r>
-              <w:rPr>
-                <w:color w:val="5B9BD5" w:themeColor="accent5"/>
-              </w:rPr>
-              <w:t xml:space="preserve">, int32 </w:t>
-            </w:r>
-            <w:proofErr w:type="spellStart"/>
-            <w:r>
-              <w:rPr>
-                <w:color w:val="5B9BD5" w:themeColor="accent5"/>
-              </w:rPr>
-              <w:t>i_PlaceInText</w:t>
-            </w:r>
-            <w:proofErr w:type="spellEnd"/>
-            <w:r>
-              <w:rPr>
-                <w:color w:val="5B9BD5" w:themeColor="accent5"/>
-              </w:rPr>
-              <w:t xml:space="preserve">, int32 </w:t>
-            </w:r>
-            <w:proofErr w:type="spellStart"/>
-            <w:r>
-              <w:rPr>
-                <w:color w:val="5B9BD5" w:themeColor="accent5"/>
-              </w:rPr>
-              <w:t>i_Rows</w:t>
-            </w:r>
-            <w:proofErr w:type="spellEnd"/>
+              <w:t>private static int32 generateLineOfAstrix(System.Text.StringBuilder i_SB, int32 i_PlaceInText, int32 i_Rows</w:t>
+            </w:r>
           </w:p>
           <w:p>
             <w:pPr>
@@ -1279,43 +785,7 @@
               <w:rPr>
                 <w:color w:val="5B9BD5" w:themeColor="accent5"/>
               </w:rPr>
-              <w:t xml:space="preserve">private static string </w:t>
-            </w:r>
-            <w:proofErr w:type="spellStart"/>
-            <w:proofErr w:type="gramStart"/>
-            <w:r>
-              <w:rPr>
-                <w:color w:val="5B9BD5" w:themeColor="accent5"/>
-              </w:rPr>
-              <w:t>getInputFromUser</w:t>
-            </w:r>
-            <w:proofErr w:type="spellEnd"/>
-            <w:r>
-              <w:rPr>
-                <w:color w:val="5B9BD5" w:themeColor="accent5"/>
-              </w:rPr>
-              <w:t>(</w:t>
-            </w:r>
-            <w:proofErr w:type="gramEnd"/>
-            <w:r>
-              <w:rPr>
-                <w:color w:val="5B9BD5" w:themeColor="accent5"/>
-              </w:rPr>
-              <w:t xml:space="preserve">out int32 </w:t>
-            </w:r>
-            <w:proofErr w:type="spellStart"/>
-            <w:r>
-              <w:rPr>
-                <w:color w:val="5B9BD5" w:themeColor="accent5"/>
-              </w:rPr>
-              <w:t>o_CrrntNumber</w:t>
-            </w:r>
-            <w:proofErr w:type="spellEnd"/>
-            <w:r>
-              <w:rPr>
-                <w:color w:val="5B9BD5" w:themeColor="accent5"/>
-              </w:rPr>
-              <w:t>)</w:t>
+              <w:t>private static string getInputFromUser(out int32 o_CrrntNumber)</w:t>
             </w:r>
           </w:p>
         </w:tc>
@@ -1349,14 +819,12 @@
                 <w:color w:val="5B9BD5" w:themeColor="accent5"/>
               </w:rPr>
             </w:pPr>
-            <w:proofErr w:type="spellStart"/>
             <w:r>
               <w:rPr>
                 <w:color w:val="5B9BD5" w:themeColor="accent5"/>
               </w:rPr>
               <w:t>eUserChoice</w:t>
             </w:r>
-            <w:proofErr w:type="spellEnd"/>
           </w:p>
         </w:tc>
         <w:tc>
@@ -1384,21 +852,7 @@
               <w:rPr>
                 <w:color w:val="5B9BD5" w:themeColor="accent5"/>
               </w:rPr>
-              <w:t>B2021.Ex</w:t>
-            </w:r>
-            <w:proofErr w:type="gramStart"/>
-            <w:r>
-              <w:rPr>
-                <w:color w:val="5B9BD5" w:themeColor="accent5"/>
-              </w:rPr>
-              <w:t>01.DemosLauncher.eUserChoice</w:t>
-            </w:r>
-            <w:proofErr w:type="gramEnd"/>
-            <w:r>
-              <w:rPr>
-                <w:color w:val="5B9BD5" w:themeColor="accent5"/>
-              </w:rPr>
-              <w:t xml:space="preserve"> Abort</w:t>
+              <w:t>B2021.Ex01.DemosLauncher.eUserChoice Abort</w:t>
             </w:r>
           </w:p>
           <w:p>
@@ -1416,30 +870,8 @@
               <w:rPr>
                 <w:color w:val="5B9BD5" w:themeColor="accent5"/>
               </w:rPr>
-              <w:t>public static B2021.Ex</w:t>
-            </w:r>
-            <w:proofErr w:type="gramStart"/>
-            <w:r>
-              <w:rPr>
-                <w:color w:val="5B9BD5" w:themeColor="accent5"/>
-              </w:rPr>
-              <w:t>01.DemosLauncher.eUserChoice</w:t>
-            </w:r>
-            <w:proofErr w:type="gramEnd"/>
-            <w:r>
-              <w:rPr>
-                <w:color w:val="5B9BD5" w:themeColor="accent5"/>
-              </w:rPr>
-              <w:t xml:space="preserve"> </w:t>
-            </w:r>
-            <w:proofErr w:type="spellStart"/>
-            <w:r>
-              <w:rPr>
-                <w:color w:val="5B9BD5" w:themeColor="accent5"/>
-              </w:rPr>
-              <w:t>BinarySeries</w:t>
-            </w:r>
-            <w:proofErr w:type="spellEnd"/>
+              <w:t>public static B2021.Ex01.DemosLauncher.eUserChoice BinarySeries</w:t>
+            </w:r>
           </w:p>
           <w:p>
             <w:pPr>
@@ -1457,30 +889,8 @@
                 <w:color w:val="5B9BD5" w:themeColor="accent5"/>
               </w:rPr>
               <w:lastRenderedPageBreak/>
-              <w:t>public static B2021.Ex</w:t>
-            </w:r>
-            <w:proofErr w:type="gramStart"/>
-            <w:r>
-              <w:rPr>
-                <w:color w:val="5B9BD5" w:themeColor="accent5"/>
-              </w:rPr>
-              <w:t>01.DemosLauncher.eUserChoice</w:t>
-            </w:r>
-            <w:proofErr w:type="gramEnd"/>
-            <w:r>
-              <w:rPr>
-                <w:color w:val="5B9BD5" w:themeColor="accent5"/>
-              </w:rPr>
-              <w:t xml:space="preserve"> </w:t>
-            </w:r>
-            <w:proofErr w:type="spellStart"/>
-            <w:r>
-              <w:rPr>
-                <w:color w:val="5B9BD5" w:themeColor="accent5"/>
-              </w:rPr>
-              <w:t>SandClock</w:t>
-            </w:r>
-            <w:proofErr w:type="spellEnd"/>
+              <w:t>public static B2021.Ex01.DemosLauncher.eUserChoice SandClock</w:t>
+            </w:r>
           </w:p>
           <w:p>
             <w:pPr>
@@ -1526,25 +936,7 @@
           <w:sz w:val="23"/>
           <w:szCs w:val="23"/>
         </w:rPr>
-        <w:t xml:space="preserve">What is the Username and Password that should be typed </w:t>
-      </w:r>
-      <w:proofErr w:type="gramStart"/>
-      <w:r>
-        <w:rPr>
-          <w:rFonts w:ascii="Arial" w:hAnsi="Arial" w:cs="Arial"/>
-          <w:sz w:val="23"/>
-          <w:szCs w:val="23"/>
-        </w:rPr>
-        <w:t>in order to</w:t>
-      </w:r>
-      <w:proofErr w:type="gramEnd"/>
-      <w:r>
-        <w:rPr>
-          <w:rFonts w:ascii="Arial" w:hAnsi="Arial" w:cs="Arial"/>
-          <w:sz w:val="23"/>
-          <w:szCs w:val="23"/>
-        </w:rPr>
-        <w:t xml:space="preserve"> run the application?</w:t>
+        <w:t>What is the Username and Password that should be typed in order to run the application?</w:t>
       </w:r>
     </w:p>
     <w:p>
@@ -1563,14 +955,12 @@
         </w:rPr>
         <w:t xml:space="preserve">Username: </w:t>
       </w:r>
-      <w:proofErr w:type="spellStart"/>
       <w:r>
         <w:rPr>
           <w:color w:val="5B9BD5" w:themeColor="accent5"/>
         </w:rPr>
         <w:t>DotNet</w:t>
       </w:r>
-      <w:proofErr w:type="spellEnd"/>
     </w:p>
     <w:p>
       <w:pPr>
@@ -1607,6 +997,209 @@
           <w:b/>
           <w:bCs/>
         </w:rPr>
+        <w:br w:type="page"/>
+      </w:r>
+    </w:p>
+    <w:p>
+      <w:r>
+        <w:lastRenderedPageBreak/>
+        <w:t>Task1</w:t>
+      </w:r>
+    </w:p>
+    <w:p>
+      <w:r>
+        <w:drawing>
+          <wp:inline distT="0" distB="0" distL="0" distR="0" wp14:anchorId="19BE473C" wp14:editId="33BF8B09">
+            <wp:extent cx="4706007" cy="2019582"/>
+            <wp:effectExtent l="0" t="0" r="0" b="0"/>
+            <wp:docPr id="6" name="Picture 6" descr="Text&#10;&#10;Description automatically generated"/>
+            <wp:cNvGraphicFramePr>
+              <a:graphicFrameLocks xmlns:a="http://schemas.openxmlformats.org/drawingml/2006/main" noChangeAspect="1"/>
+            </wp:cNvGraphicFramePr>
+            <a:graphic xmlns:a="http://schemas.openxmlformats.org/drawingml/2006/main">
+              <a:graphicData uri="http://schemas.openxmlformats.org/drawingml/2006/picture">
+                <pic:pic xmlns:pic="http://schemas.openxmlformats.org/drawingml/2006/picture">
+                  <pic:nvPicPr>
+                    <pic:cNvPr id="6" name="Picture 6" descr="Text&#10;&#10;Description automatically generated"/>
+                    <pic:cNvPicPr/>
+                  </pic:nvPicPr>
+                  <pic:blipFill>
+                    <a:blip r:embed="rId5"/>
+                    <a:stretch>
+                      <a:fillRect/>
+                    </a:stretch>
+                  </pic:blipFill>
+                  <pic:spPr>
+                    <a:xfrm>
+                      <a:off x="0" y="0"/>
+                      <a:ext cx="4706007" cy="2019582"/>
+                    </a:xfrm>
+                    <a:prstGeom prst="rect">
+                      <a:avLst/>
+                    </a:prstGeom>
+                  </pic:spPr>
+                </pic:pic>
+              </a:graphicData>
+            </a:graphic>
+          </wp:inline>
+        </w:drawing>
+      </w:r>
+    </w:p>
+    <w:p>
+      <w:r>
+        <w:drawing>
+          <wp:inline distT="0" distB="0" distL="0" distR="0" wp14:anchorId="42504FA9" wp14:editId="1E0CEC39">
+            <wp:extent cx="4763165" cy="2019582"/>
+            <wp:effectExtent l="0" t="0" r="0" b="0"/>
+            <wp:docPr id="7" name="Picture 7" descr="Text&#10;&#10;Description automatically generated"/>
+            <wp:cNvGraphicFramePr>
+              <a:graphicFrameLocks xmlns:a="http://schemas.openxmlformats.org/drawingml/2006/main" noChangeAspect="1"/>
+            </wp:cNvGraphicFramePr>
+            <a:graphic xmlns:a="http://schemas.openxmlformats.org/drawingml/2006/main">
+              <a:graphicData uri="http://schemas.openxmlformats.org/drawingml/2006/picture">
+                <pic:pic xmlns:pic="http://schemas.openxmlformats.org/drawingml/2006/picture">
+                  <pic:nvPicPr>
+                    <pic:cNvPr id="7" name="Picture 7" descr="Text&#10;&#10;Description automatically generated"/>
+                    <pic:cNvPicPr/>
+                  </pic:nvPicPr>
+                  <pic:blipFill>
+                    <a:blip r:embed="rId6"/>
+                    <a:stretch>
+                      <a:fillRect/>
+                    </a:stretch>
+                  </pic:blipFill>
+                  <pic:spPr>
+                    <a:xfrm>
+                      <a:off x="0" y="0"/>
+                      <a:ext cx="4763165" cy="2019582"/>
+                    </a:xfrm>
+                    <a:prstGeom prst="rect">
+                      <a:avLst/>
+                    </a:prstGeom>
+                  </pic:spPr>
+                </pic:pic>
+              </a:graphicData>
+            </a:graphic>
+          </wp:inline>
+        </w:drawing>
+      </w:r>
+    </w:p>
+    <w:p>
+      <w:r>
+        <w:drawing>
+          <wp:inline distT="0" distB="0" distL="0" distR="0" wp14:anchorId="15D261E5" wp14:editId="43024976">
+            <wp:extent cx="4744112" cy="2010056"/>
+            <wp:effectExtent l="0" t="0" r="0" b="9525"/>
+            <wp:docPr id="8" name="Picture 8" descr="Text&#10;&#10;Description automatically generated"/>
+            <wp:cNvGraphicFramePr>
+              <a:graphicFrameLocks xmlns:a="http://schemas.openxmlformats.org/drawingml/2006/main" noChangeAspect="1"/>
+            </wp:cNvGraphicFramePr>
+            <a:graphic xmlns:a="http://schemas.openxmlformats.org/drawingml/2006/main">
+              <a:graphicData uri="http://schemas.openxmlformats.org/drawingml/2006/picture">
+                <pic:pic xmlns:pic="http://schemas.openxmlformats.org/drawingml/2006/picture">
+                  <pic:nvPicPr>
+                    <pic:cNvPr id="8" name="Picture 8" descr="Text&#10;&#10;Description automatically generated"/>
+                    <pic:cNvPicPr/>
+                  </pic:nvPicPr>
+                  <pic:blipFill>
+                    <a:blip r:embed="rId7"/>
+                    <a:stretch>
+                      <a:fillRect/>
+                    </a:stretch>
+                  </pic:blipFill>
+                  <pic:spPr>
+                    <a:xfrm>
+                      <a:off x="0" y="0"/>
+                      <a:ext cx="4744112" cy="2010056"/>
+                    </a:xfrm>
+                    <a:prstGeom prst="rect">
+                      <a:avLst/>
+                    </a:prstGeom>
+                  </pic:spPr>
+                </pic:pic>
+              </a:graphicData>
+            </a:graphic>
+          </wp:inline>
+        </w:drawing>
+      </w:r>
+      <w:r>
+        <w:drawing>
+          <wp:inline distT="0" distB="0" distL="0" distR="0" wp14:anchorId="6FA22210" wp14:editId="3A01C0EA">
+            <wp:extent cx="4725059" cy="1057423"/>
+            <wp:effectExtent l="0" t="0" r="0" b="9525"/>
+            <wp:docPr id="9" name="Picture 9" descr="Graphical user interface, text&#10;&#10;Description automatically generated"/>
+            <wp:cNvGraphicFramePr>
+              <a:graphicFrameLocks xmlns:a="http://schemas.openxmlformats.org/drawingml/2006/main" noChangeAspect="1"/>
+            </wp:cNvGraphicFramePr>
+            <a:graphic xmlns:a="http://schemas.openxmlformats.org/drawingml/2006/main">
+              <a:graphicData uri="http://schemas.openxmlformats.org/drawingml/2006/picture">
+                <pic:pic xmlns:pic="http://schemas.openxmlformats.org/drawingml/2006/picture">
+                  <pic:nvPicPr>
+                    <pic:cNvPr id="9" name="Picture 9" descr="Graphical user interface, text&#10;&#10;Description automatically generated"/>
+                    <pic:cNvPicPr/>
+                  </pic:nvPicPr>
+                  <pic:blipFill>
+                    <a:blip r:embed="rId8"/>
+                    <a:stretch>
+                      <a:fillRect/>
+                    </a:stretch>
+                  </pic:blipFill>
+                  <pic:spPr>
+                    <a:xfrm>
+                      <a:off x="0" y="0"/>
+                      <a:ext cx="4725059" cy="1057423"/>
+                    </a:xfrm>
+                    <a:prstGeom prst="rect">
+                      <a:avLst/>
+                    </a:prstGeom>
+                  </pic:spPr>
+                </pic:pic>
+              </a:graphicData>
+            </a:graphic>
+          </wp:inline>
+        </w:drawing>
+      </w:r>
+    </w:p>
+    <w:p>
+      <w:r>
+        <w:lastRenderedPageBreak/>
+        <w:drawing>
+          <wp:inline distT="0" distB="0" distL="0" distR="0" wp14:anchorId="60E16AF6" wp14:editId="42D159E0">
+            <wp:extent cx="4772691" cy="943107"/>
+            <wp:effectExtent l="0" t="0" r="0" b="9525"/>
+            <wp:docPr id="10" name="Picture 10" descr="Text&#10;&#10;Description automatically generated"/>
+            <wp:cNvGraphicFramePr>
+              <a:graphicFrameLocks xmlns:a="http://schemas.openxmlformats.org/drawingml/2006/main" noChangeAspect="1"/>
+            </wp:cNvGraphicFramePr>
+            <a:graphic xmlns:a="http://schemas.openxmlformats.org/drawingml/2006/main">
+              <a:graphicData uri="http://schemas.openxmlformats.org/drawingml/2006/picture">
+                <pic:pic xmlns:pic="http://schemas.openxmlformats.org/drawingml/2006/picture">
+                  <pic:nvPicPr>
+                    <pic:cNvPr id="10" name="Picture 10" descr="Text&#10;&#10;Description automatically generated"/>
+                    <pic:cNvPicPr/>
+                  </pic:nvPicPr>
+                  <pic:blipFill>
+                    <a:blip r:embed="rId9"/>
+                    <a:stretch>
+                      <a:fillRect/>
+                    </a:stretch>
+                  </pic:blipFill>
+                  <pic:spPr>
+                    <a:xfrm>
+                      <a:off x="0" y="0"/>
+                      <a:ext cx="4772691" cy="943107"/>
+                    </a:xfrm>
+                    <a:prstGeom prst="rect">
+                      <a:avLst/>
+                    </a:prstGeom>
+                  </pic:spPr>
+                </pic:pic>
+              </a:graphicData>
+            </a:graphic>
+          </wp:inline>
+        </w:drawing>
+      </w:r>
+      <w:r>
         <w:br w:type="page"/>
       </w:r>
     </w:p>
@@ -1637,7 +1230,7 @@
                     <pic:cNvPicPr/>
                   </pic:nvPicPr>
                   <pic:blipFill>
-                    <a:blip r:embed="rId5"/>
+                    <a:blip r:embed="rId10"/>
                     <a:stretch>
                       <a:fillRect/>
                     </a:stretch>
@@ -1696,7 +1289,7 @@
                     <pic:cNvPicPr/>
                   </pic:nvPicPr>
                   <pic:blipFill>
-                    <a:blip r:embed="rId6"/>
+                    <a:blip r:embed="rId11"/>
                     <a:stretch>
                       <a:fillRect/>
                     </a:stretch>
@@ -1738,7 +1331,7 @@
                     <pic:cNvPicPr/>
                   </pic:nvPicPr>
                   <pic:blipFill>
-                    <a:blip r:embed="rId7"/>
+                    <a:blip r:embed="rId12"/>
                     <a:stretch>
                       <a:fillRect/>
                     </a:stretch>
@@ -1781,7 +1374,7 @@
                     <pic:cNvPicPr/>
                   </pic:nvPicPr>
                   <pic:blipFill>
-                    <a:blip r:embed="rId8"/>
+                    <a:blip r:embed="rId13"/>
                     <a:stretch>
                       <a:fillRect/>
                     </a:stretch>
@@ -1823,7 +1416,7 @@
                     <pic:cNvPicPr/>
                   </pic:nvPicPr>
                   <pic:blipFill>
-                    <a:blip r:embed="rId9"/>
+                    <a:blip r:embed="rId14"/>
                     <a:stretch>
                       <a:fillRect/>
                     </a:stretch>
@@ -1842,6 +1435,17 @@
             </a:graphic>
           </wp:inline>
         </w:drawing>
+      </w:r>
+    </w:p>
+    <w:p>
+      <w:r>
+        <w:br w:type="page"/>
+      </w:r>
+    </w:p>
+    <w:p>
+      <w:r>
+        <w:lastRenderedPageBreak/>
+        <w:t>Task 4</w:t>
       </w:r>
     </w:p>
     <w:sectPr>
